--- a/relaas/relaas_pbt.docx
+++ b/relaas/relaas_pbt.docx
@@ -1,6 +1,6 @@
 
 <file path=word/document.xml><?xml version="1.0" encoding="utf-8"?>
-<w:document xmlns:wpc="http://schemas.microsoft.com/office/word/2010/wordprocessingCanvas" xmlns:cx="http://schemas.microsoft.com/office/drawing/2014/chartex" xmlns:cx1="http://schemas.microsoft.com/office/drawing/2015/9/8/chartex" xmlns:cx2="http://schemas.microsoft.com/office/drawing/2015/10/21/chartex" xmlns:cx3="http://schemas.microsoft.com/office/drawing/2016/5/9/chartex" xmlns:cx4="http://schemas.microsoft.com/office/drawing/2016/5/10/chartex" xmlns:cx5="http://schemas.microsoft.com/office/drawing/2016/5/11/chartex" xmlns:cx6="http://schemas.microsoft.com/office/drawing/2016/5/12/chartex" xmlns:cx7="http://schemas.microsoft.com/office/drawing/2016/5/13/chartex" xmlns:cx8="http://schemas.microsoft.com/office/drawing/2016/5/14/chartex" xmlns:mc="http://schemas.openxmlformats.org/markup-compatibility/2006" xmlns:aink="http://schemas.microsoft.com/office/drawing/2016/ink" xmlns:am3d="http://schemas.microsoft.com/office/drawing/2017/model3d" xmlns:o="urn:schemas-microsoft-com:office:office" xmlns:r="http://schemas.openxmlformats.org/officeDocument/2006/relationships" xmlns:m="http://schemas.openxmlformats.org/officeDocument/2006/math" xmlns:v="urn:schemas-microsoft-com:vml" xmlns:wp14="http://schemas.microsoft.com/office/word/2010/wordprocessingDrawing" xmlns:wp="http://schemas.openxmlformats.org/drawingml/2006/wordprocessingDrawing" xmlns:w10="urn:schemas-microsoft-com:office:word" xmlns:w="http://schemas.openxmlformats.org/wordprocessingml/2006/main" xmlns:w14="http://schemas.microsoft.com/office/word/2010/wordml" xmlns:w15="http://schemas.microsoft.com/office/word/2012/wordml" xmlns:w16cex="http://schemas.microsoft.com/office/word/2018/wordml/cex" xmlns:w16cid="http://schemas.microsoft.com/office/word/2016/wordml/cid" xmlns:w16="http://schemas.microsoft.com/office/word/2018/wordml" xmlns:w16sdtdh="http://schemas.microsoft.com/office/word/2020/wordml/sdtdatahash" xmlns:w16se="http://schemas.microsoft.com/office/word/2015/wordml/symex" xmlns:wpg="http://schemas.microsoft.com/office/word/2010/wordprocessingGroup" xmlns:wpi="http://schemas.microsoft.com/office/word/2010/wordprocessingInk" xmlns:wne="http://schemas.microsoft.com/office/word/2006/wordml" xmlns:wps="http://schemas.microsoft.com/office/word/2010/wordprocessingShape" mc:Ignorable="w14 w15 w16se w16cid w16 w16cex w16sdtdh wp14">
+<w:document xmlns:wpc="http://schemas.microsoft.com/office/word/2010/wordprocessingCanvas" xmlns:cx="http://schemas.microsoft.com/office/drawing/2014/chartex" xmlns:cx1="http://schemas.microsoft.com/office/drawing/2015/9/8/chartex" xmlns:mc="http://schemas.openxmlformats.org/markup-compatibility/2006" xmlns:o="urn:schemas-microsoft-com:office:office" xmlns:r="http://schemas.openxmlformats.org/officeDocument/2006/relationships" xmlns:m="http://schemas.openxmlformats.org/officeDocument/2006/math" xmlns:v="urn:schemas-microsoft-com:vml" xmlns:wp14="http://schemas.microsoft.com/office/word/2010/wordprocessingDrawing" xmlns:wp="http://schemas.openxmlformats.org/drawingml/2006/wordprocessingDrawing" xmlns:w10="urn:schemas-microsoft-com:office:word" xmlns:w="http://schemas.openxmlformats.org/wordprocessingml/2006/main" xmlns:w14="http://schemas.microsoft.com/office/word/2010/wordml" xmlns:w15="http://schemas.microsoft.com/office/word/2012/wordml" xmlns:w16se="http://schemas.microsoft.com/office/word/2015/wordml/symex" xmlns:wpg="http://schemas.microsoft.com/office/word/2010/wordprocessingGroup" xmlns:wpi="http://schemas.microsoft.com/office/word/2010/wordprocessingInk" xmlns:wne="http://schemas.microsoft.com/office/word/2006/wordml" xmlns:wps="http://schemas.microsoft.com/office/word/2010/wordprocessingShape" mc:Ignorable="w14 w15 w16se wp14">
   <w:body>
     <w:p>
       <w:pPr>
@@ -13,6 +13,8 @@
           <w:lang w:val="id-ID"/>
         </w:rPr>
       </w:pPr>
+      <w:bookmarkStart w:id="0" w:name="_GoBack"/>
+      <w:bookmarkEnd w:id="0"/>
       <w:r>
         <w:rPr>
           <w:rFonts w:ascii="Arial" w:hAnsi="Arial" w:cs="Arial"/>
@@ -33,14 +35,25 @@
           <w:lang w:val="id-ID"/>
         </w:rPr>
       </w:pPr>
-      <w:r>
-        <w:rPr>
-          <w:rFonts w:ascii="Arial" w:hAnsi="Arial" w:cs="Arial"/>
-          <w:bCs/>
-          <w:sz w:val="24"/>
-          <w:szCs w:val="22"/>
-        </w:rPr>
-        <w:t xml:space="preserve">Nomor </w:t>
+      <w:proofErr w:type="spellStart"/>
+      <w:r>
+        <w:rPr>
+          <w:rFonts w:ascii="Arial" w:hAnsi="Arial" w:cs="Arial"/>
+          <w:bCs/>
+          <w:sz w:val="24"/>
+          <w:szCs w:val="22"/>
+        </w:rPr>
+        <w:t>Nomor</w:t>
+      </w:r>
+      <w:proofErr w:type="spellEnd"/>
+      <w:r>
+        <w:rPr>
+          <w:rFonts w:ascii="Arial" w:hAnsi="Arial" w:cs="Arial"/>
+          <w:bCs/>
+          <w:sz w:val="24"/>
+          <w:szCs w:val="22"/>
+        </w:rPr>
+        <w:t xml:space="preserve"> </w:t>
       </w:r>
       <w:r>
         <w:rPr>
@@ -76,15 +89,67 @@
           <w:lang w:val="id-ID"/>
         </w:rPr>
       </w:pPr>
-      <w:r>
-        <w:rPr>
-          <w:rFonts w:ascii="Arial" w:hAnsi="Arial" w:cs="Arial"/>
-          <w:bCs/>
-          <w:sz w:val="24"/>
-          <w:szCs w:val="22"/>
-        </w:rPr>
-        <w:t xml:space="preserve">Pada hari ini </w:t>
-      </w:r>
+      <w:proofErr w:type="spellStart"/>
+      <w:r>
+        <w:rPr>
+          <w:rFonts w:ascii="Arial" w:hAnsi="Arial" w:cs="Arial"/>
+          <w:bCs/>
+          <w:sz w:val="24"/>
+          <w:szCs w:val="22"/>
+        </w:rPr>
+        <w:t>Pada</w:t>
+      </w:r>
+      <w:proofErr w:type="spellEnd"/>
+      <w:r>
+        <w:rPr>
+          <w:rFonts w:ascii="Arial" w:hAnsi="Arial" w:cs="Arial"/>
+          <w:bCs/>
+          <w:sz w:val="24"/>
+          <w:szCs w:val="22"/>
+        </w:rPr>
+        <w:t xml:space="preserve"> </w:t>
+      </w:r>
+      <w:proofErr w:type="spellStart"/>
+      <w:r>
+        <w:rPr>
+          <w:rFonts w:ascii="Arial" w:hAnsi="Arial" w:cs="Arial"/>
+          <w:bCs/>
+          <w:sz w:val="24"/>
+          <w:szCs w:val="22"/>
+        </w:rPr>
+        <w:t>hari</w:t>
+      </w:r>
+      <w:proofErr w:type="spellEnd"/>
+      <w:r>
+        <w:rPr>
+          <w:rFonts w:ascii="Arial" w:hAnsi="Arial" w:cs="Arial"/>
+          <w:bCs/>
+          <w:sz w:val="24"/>
+          <w:szCs w:val="22"/>
+        </w:rPr>
+        <w:t xml:space="preserve"> </w:t>
+      </w:r>
+      <w:proofErr w:type="spellStart"/>
+      <w:r>
+        <w:rPr>
+          <w:rFonts w:ascii="Arial" w:hAnsi="Arial" w:cs="Arial"/>
+          <w:bCs/>
+          <w:sz w:val="24"/>
+          <w:szCs w:val="22"/>
+        </w:rPr>
+        <w:t>ini</w:t>
+      </w:r>
+      <w:proofErr w:type="spellEnd"/>
+      <w:r>
+        <w:rPr>
+          <w:rFonts w:ascii="Arial" w:hAnsi="Arial" w:cs="Arial"/>
+          <w:bCs/>
+          <w:sz w:val="24"/>
+          <w:szCs w:val="22"/>
+        </w:rPr>
+        <w:t xml:space="preserve"> </w:t>
+      </w:r>
+      <w:proofErr w:type="gramStart"/>
       <w:r>
         <w:rPr>
           <w:rFonts w:ascii="Arial" w:hAnsi="Arial" w:cs="Arial"/>
@@ -104,14 +169,35 @@
         </w:rPr>
         <w:t>.......</w:t>
       </w:r>
-      <w:r>
-        <w:rPr>
-          <w:rFonts w:ascii="Arial" w:hAnsi="Arial" w:cs="Arial"/>
-          <w:bCs/>
-          <w:sz w:val="24"/>
-          <w:szCs w:val="22"/>
-        </w:rPr>
-        <w:t xml:space="preserve"> tanggal </w:t>
+      <w:proofErr w:type="gramEnd"/>
+      <w:r>
+        <w:rPr>
+          <w:rFonts w:ascii="Arial" w:hAnsi="Arial" w:cs="Arial"/>
+          <w:bCs/>
+          <w:sz w:val="24"/>
+          <w:szCs w:val="22"/>
+        </w:rPr>
+        <w:t xml:space="preserve"> </w:t>
+      </w:r>
+      <w:proofErr w:type="spellStart"/>
+      <w:r>
+        <w:rPr>
+          <w:rFonts w:ascii="Arial" w:hAnsi="Arial" w:cs="Arial"/>
+          <w:bCs/>
+          <w:sz w:val="24"/>
+          <w:szCs w:val="22"/>
+        </w:rPr>
+        <w:t>tanggal</w:t>
+      </w:r>
+      <w:proofErr w:type="spellEnd"/>
+      <w:r>
+        <w:rPr>
+          <w:rFonts w:ascii="Arial" w:hAnsi="Arial" w:cs="Arial"/>
+          <w:bCs/>
+          <w:sz w:val="24"/>
+          <w:szCs w:val="22"/>
+        </w:rPr>
+        <w:t xml:space="preserve"> </w:t>
       </w:r>
       <w:r>
         <w:rPr>
@@ -148,7 +234,27 @@
           <w:sz w:val="24"/>
           <w:szCs w:val="22"/>
         </w:rPr>
-        <w:t xml:space="preserve"> Saya </w:t>
+        <w:t xml:space="preserve"> </w:t>
+      </w:r>
+      <w:proofErr w:type="spellStart"/>
+      <w:r>
+        <w:rPr>
+          <w:rFonts w:ascii="Arial" w:hAnsi="Arial" w:cs="Arial"/>
+          <w:bCs/>
+          <w:sz w:val="24"/>
+          <w:szCs w:val="22"/>
+        </w:rPr>
+        <w:t>Saya</w:t>
+      </w:r>
+      <w:proofErr w:type="spellEnd"/>
+      <w:r>
+        <w:rPr>
+          <w:rFonts w:ascii="Arial" w:hAnsi="Arial" w:cs="Arial"/>
+          <w:bCs/>
+          <w:sz w:val="24"/>
+          <w:szCs w:val="22"/>
+        </w:rPr>
+        <w:t xml:space="preserve"> </w:t>
       </w:r>
       <w:r>
         <w:rPr>
@@ -184,24 +290,144 @@
           <w:sz w:val="24"/>
           <w:szCs w:val="22"/>
         </w:rPr>
-        <w:t xml:space="preserve"> pada </w:t>
-      </w:r>
-      <w:r>
-        <w:rPr>
-          <w:rFonts w:ascii="Arial" w:hAnsi="Arial" w:cs="Arial"/>
-          <w:bCs/>
-          <w:sz w:val="24"/>
-        </w:rPr>
-        <w:t>Pengadilan Agama Jakarta Utara</w:t>
-      </w:r>
-      <w:r>
-        <w:rPr>
-          <w:rFonts w:ascii="Arial" w:hAnsi="Arial" w:cs="Arial"/>
-          <w:bCs/>
-          <w:sz w:val="24"/>
-          <w:szCs w:val="22"/>
-        </w:rPr>
-        <w:t xml:space="preserve"> atas perintah Ketua Majelis </w:t>
+        <w:t xml:space="preserve"> </w:t>
+      </w:r>
+      <w:proofErr w:type="spellStart"/>
+      <w:r>
+        <w:rPr>
+          <w:rFonts w:ascii="Arial" w:hAnsi="Arial" w:cs="Arial"/>
+          <w:bCs/>
+          <w:sz w:val="24"/>
+          <w:szCs w:val="22"/>
+        </w:rPr>
+        <w:t>pada</w:t>
+      </w:r>
+      <w:proofErr w:type="spellEnd"/>
+      <w:r>
+        <w:rPr>
+          <w:rFonts w:ascii="Arial" w:hAnsi="Arial" w:cs="Arial"/>
+          <w:bCs/>
+          <w:sz w:val="24"/>
+          <w:szCs w:val="22"/>
+        </w:rPr>
+        <w:t xml:space="preserve"> </w:t>
+      </w:r>
+      <w:proofErr w:type="spellStart"/>
+      <w:r>
+        <w:rPr>
+          <w:rFonts w:ascii="Arial" w:hAnsi="Arial" w:cs="Arial"/>
+          <w:bCs/>
+          <w:sz w:val="24"/>
+        </w:rPr>
+        <w:t>Pengadilan</w:t>
+      </w:r>
+      <w:proofErr w:type="spellEnd"/>
+      <w:r>
+        <w:rPr>
+          <w:rFonts w:ascii="Arial" w:hAnsi="Arial" w:cs="Arial"/>
+          <w:bCs/>
+          <w:sz w:val="24"/>
+        </w:rPr>
+        <w:t xml:space="preserve"> Agama Jakarta </w:t>
+      </w:r>
+      <w:proofErr w:type="spellStart"/>
+      <w:r>
+        <w:rPr>
+          <w:rFonts w:ascii="Arial" w:hAnsi="Arial" w:cs="Arial"/>
+          <w:bCs/>
+          <w:sz w:val="24"/>
+        </w:rPr>
+        <w:t>Timur</w:t>
+      </w:r>
+      <w:proofErr w:type="spellEnd"/>
+      <w:r>
+        <w:rPr>
+          <w:rFonts w:ascii="Arial" w:hAnsi="Arial" w:cs="Arial"/>
+          <w:bCs/>
+          <w:sz w:val="24"/>
+          <w:szCs w:val="22"/>
+        </w:rPr>
+        <w:t xml:space="preserve"> </w:t>
+      </w:r>
+      <w:proofErr w:type="spellStart"/>
+      <w:r>
+        <w:rPr>
+          <w:rFonts w:ascii="Arial" w:hAnsi="Arial" w:cs="Arial"/>
+          <w:bCs/>
+          <w:sz w:val="24"/>
+          <w:szCs w:val="22"/>
+        </w:rPr>
+        <w:t>atas</w:t>
+      </w:r>
+      <w:proofErr w:type="spellEnd"/>
+      <w:r>
+        <w:rPr>
+          <w:rFonts w:ascii="Arial" w:hAnsi="Arial" w:cs="Arial"/>
+          <w:bCs/>
+          <w:sz w:val="24"/>
+          <w:szCs w:val="22"/>
+        </w:rPr>
+        <w:t xml:space="preserve"> </w:t>
+      </w:r>
+      <w:proofErr w:type="spellStart"/>
+      <w:r>
+        <w:rPr>
+          <w:rFonts w:ascii="Arial" w:hAnsi="Arial" w:cs="Arial"/>
+          <w:bCs/>
+          <w:sz w:val="24"/>
+          <w:szCs w:val="22"/>
+        </w:rPr>
+        <w:t>perintah</w:t>
+      </w:r>
+      <w:proofErr w:type="spellEnd"/>
+      <w:r>
+        <w:rPr>
+          <w:rFonts w:ascii="Arial" w:hAnsi="Arial" w:cs="Arial"/>
+          <w:bCs/>
+          <w:sz w:val="24"/>
+          <w:szCs w:val="22"/>
+        </w:rPr>
+        <w:t xml:space="preserve"> </w:t>
+      </w:r>
+      <w:proofErr w:type="spellStart"/>
+      <w:r>
+        <w:rPr>
+          <w:rFonts w:ascii="Arial" w:hAnsi="Arial" w:cs="Arial"/>
+          <w:bCs/>
+          <w:sz w:val="24"/>
+          <w:szCs w:val="22"/>
+        </w:rPr>
+        <w:t>Ketua</w:t>
+      </w:r>
+      <w:proofErr w:type="spellEnd"/>
+      <w:r>
+        <w:rPr>
+          <w:rFonts w:ascii="Arial" w:hAnsi="Arial" w:cs="Arial"/>
+          <w:bCs/>
+          <w:sz w:val="24"/>
+          <w:szCs w:val="22"/>
+        </w:rPr>
+        <w:t xml:space="preserve"> </w:t>
+      </w:r>
+      <w:proofErr w:type="spellStart"/>
+      <w:r>
+        <w:rPr>
+          <w:rFonts w:ascii="Arial" w:hAnsi="Arial" w:cs="Arial"/>
+          <w:bCs/>
+          <w:sz w:val="24"/>
+          <w:szCs w:val="22"/>
+        </w:rPr>
+        <w:t>Majelis</w:t>
+      </w:r>
+      <w:proofErr w:type="spellEnd"/>
+      <w:r>
+        <w:rPr>
+          <w:rFonts w:ascii="Arial" w:hAnsi="Arial" w:cs="Arial"/>
+          <w:bCs/>
+          <w:sz w:val="24"/>
+          <w:szCs w:val="22"/>
+        </w:rPr>
+        <w:t xml:space="preserve"> </w:t>
       </w:r>
       <w:r>
         <w:rPr>
@@ -335,7 +561,309 @@
           <w:sz w:val="24"/>
           <w:szCs w:val="24"/>
         </w:rPr>
-        <w:t>${nama_pihak}, tempat dan tanggal lahir ${tempat_tanggal_lahir}, agama Islam, pekerjaan ${pekerjaan_pihak}, Pendidikan ${pendidikan_pihak}, tempat kediaman ${alamat_pihak} sebagai  Penggugat;</w:t>
+        <w:t>${</w:t>
+      </w:r>
+      <w:proofErr w:type="spellStart"/>
+      <w:r>
+        <w:rPr>
+          <w:rFonts w:ascii="Arial" w:cs="Arial"/>
+          <w:bCs/>
+          <w:sz w:val="24"/>
+          <w:szCs w:val="24"/>
+        </w:rPr>
+        <w:t>nama_pihak</w:t>
+      </w:r>
+      <w:proofErr w:type="spellEnd"/>
+      <w:r>
+        <w:rPr>
+          <w:rFonts w:ascii="Arial" w:cs="Arial"/>
+          <w:bCs/>
+          <w:sz w:val="24"/>
+          <w:szCs w:val="24"/>
+        </w:rPr>
+        <w:t xml:space="preserve">}, </w:t>
+      </w:r>
+      <w:proofErr w:type="spellStart"/>
+      <w:r>
+        <w:rPr>
+          <w:rFonts w:ascii="Arial" w:cs="Arial"/>
+          <w:bCs/>
+          <w:sz w:val="24"/>
+          <w:szCs w:val="24"/>
+        </w:rPr>
+        <w:t>tempat</w:t>
+      </w:r>
+      <w:proofErr w:type="spellEnd"/>
+      <w:r>
+        <w:rPr>
+          <w:rFonts w:ascii="Arial" w:cs="Arial"/>
+          <w:bCs/>
+          <w:sz w:val="24"/>
+          <w:szCs w:val="24"/>
+        </w:rPr>
+        <w:t xml:space="preserve"> </w:t>
+      </w:r>
+      <w:proofErr w:type="spellStart"/>
+      <w:r>
+        <w:rPr>
+          <w:rFonts w:ascii="Arial" w:cs="Arial"/>
+          <w:bCs/>
+          <w:sz w:val="24"/>
+          <w:szCs w:val="24"/>
+        </w:rPr>
+        <w:t>dan</w:t>
+      </w:r>
+      <w:proofErr w:type="spellEnd"/>
+      <w:r>
+        <w:rPr>
+          <w:rFonts w:ascii="Arial" w:cs="Arial"/>
+          <w:bCs/>
+          <w:sz w:val="24"/>
+          <w:szCs w:val="24"/>
+        </w:rPr>
+        <w:t xml:space="preserve"> </w:t>
+      </w:r>
+      <w:proofErr w:type="spellStart"/>
+      <w:r>
+        <w:rPr>
+          <w:rFonts w:ascii="Arial" w:cs="Arial"/>
+          <w:bCs/>
+          <w:sz w:val="24"/>
+          <w:szCs w:val="24"/>
+        </w:rPr>
+        <w:t>tanggal</w:t>
+      </w:r>
+      <w:proofErr w:type="spellEnd"/>
+      <w:r>
+        <w:rPr>
+          <w:rFonts w:ascii="Arial" w:cs="Arial"/>
+          <w:bCs/>
+          <w:sz w:val="24"/>
+          <w:szCs w:val="24"/>
+        </w:rPr>
+        <w:t xml:space="preserve"> </w:t>
+      </w:r>
+      <w:proofErr w:type="spellStart"/>
+      <w:r>
+        <w:rPr>
+          <w:rFonts w:ascii="Arial" w:cs="Arial"/>
+          <w:bCs/>
+          <w:sz w:val="24"/>
+          <w:szCs w:val="24"/>
+        </w:rPr>
+        <w:t>lahir</w:t>
+      </w:r>
+      <w:proofErr w:type="spellEnd"/>
+      <w:r>
+        <w:rPr>
+          <w:rFonts w:ascii="Arial" w:cs="Arial"/>
+          <w:bCs/>
+          <w:sz w:val="24"/>
+          <w:szCs w:val="24"/>
+        </w:rPr>
+        <w:t xml:space="preserve"> ${</w:t>
+      </w:r>
+      <w:proofErr w:type="spellStart"/>
+      <w:r>
+        <w:rPr>
+          <w:rFonts w:ascii="Arial" w:cs="Arial"/>
+          <w:bCs/>
+          <w:sz w:val="24"/>
+          <w:szCs w:val="24"/>
+        </w:rPr>
+        <w:t>tempat_tanggal_lahir</w:t>
+      </w:r>
+      <w:proofErr w:type="spellEnd"/>
+      <w:r>
+        <w:rPr>
+          <w:rFonts w:ascii="Arial" w:cs="Arial"/>
+          <w:bCs/>
+          <w:sz w:val="24"/>
+          <w:szCs w:val="24"/>
+        </w:rPr>
+        <w:t xml:space="preserve">}, agama Islam, </w:t>
+      </w:r>
+      <w:proofErr w:type="spellStart"/>
+      <w:r>
+        <w:rPr>
+          <w:rFonts w:ascii="Arial" w:cs="Arial"/>
+          <w:bCs/>
+          <w:sz w:val="24"/>
+          <w:szCs w:val="24"/>
+        </w:rPr>
+        <w:t>pekerjaan</w:t>
+      </w:r>
+      <w:proofErr w:type="spellEnd"/>
+      <w:r>
+        <w:rPr>
+          <w:rFonts w:ascii="Arial" w:cs="Arial"/>
+          <w:bCs/>
+          <w:sz w:val="24"/>
+          <w:szCs w:val="24"/>
+        </w:rPr>
+        <w:t xml:space="preserve"> ${</w:t>
+      </w:r>
+      <w:proofErr w:type="spellStart"/>
+      <w:r>
+        <w:rPr>
+          <w:rFonts w:ascii="Arial" w:cs="Arial"/>
+          <w:bCs/>
+          <w:sz w:val="24"/>
+          <w:szCs w:val="24"/>
+        </w:rPr>
+        <w:t>pekerjaan_pihak</w:t>
+      </w:r>
+      <w:proofErr w:type="spellEnd"/>
+      <w:r>
+        <w:rPr>
+          <w:rFonts w:ascii="Arial" w:cs="Arial"/>
+          <w:bCs/>
+          <w:sz w:val="24"/>
+          <w:szCs w:val="24"/>
+        </w:rPr>
+        <w:t xml:space="preserve">}, </w:t>
+      </w:r>
+      <w:proofErr w:type="spellStart"/>
+      <w:r>
+        <w:rPr>
+          <w:rFonts w:ascii="Arial" w:cs="Arial"/>
+          <w:bCs/>
+          <w:sz w:val="24"/>
+          <w:szCs w:val="24"/>
+        </w:rPr>
+        <w:t>Pendidikan</w:t>
+      </w:r>
+      <w:proofErr w:type="spellEnd"/>
+      <w:r>
+        <w:rPr>
+          <w:rFonts w:ascii="Arial" w:cs="Arial"/>
+          <w:bCs/>
+          <w:sz w:val="24"/>
+          <w:szCs w:val="24"/>
+        </w:rPr>
+        <w:t xml:space="preserve"> ${</w:t>
+      </w:r>
+      <w:proofErr w:type="spellStart"/>
+      <w:r>
+        <w:rPr>
+          <w:rFonts w:ascii="Arial" w:cs="Arial"/>
+          <w:bCs/>
+          <w:sz w:val="24"/>
+          <w:szCs w:val="24"/>
+        </w:rPr>
+        <w:t>pendidikan_pihak</w:t>
+      </w:r>
+      <w:proofErr w:type="spellEnd"/>
+      <w:r>
+        <w:rPr>
+          <w:rFonts w:ascii="Arial" w:cs="Arial"/>
+          <w:bCs/>
+          <w:sz w:val="24"/>
+          <w:szCs w:val="24"/>
+        </w:rPr>
+        <w:t xml:space="preserve">}, </w:t>
+      </w:r>
+      <w:proofErr w:type="spellStart"/>
+      <w:r>
+        <w:rPr>
+          <w:rFonts w:ascii="Arial" w:cs="Arial"/>
+          <w:bCs/>
+          <w:sz w:val="24"/>
+          <w:szCs w:val="24"/>
+        </w:rPr>
+        <w:t>tempat</w:t>
+      </w:r>
+      <w:proofErr w:type="spellEnd"/>
+      <w:r>
+        <w:rPr>
+          <w:rFonts w:ascii="Arial" w:cs="Arial"/>
+          <w:bCs/>
+          <w:sz w:val="24"/>
+          <w:szCs w:val="24"/>
+        </w:rPr>
+        <w:t xml:space="preserve"> </w:t>
+      </w:r>
+      <w:proofErr w:type="spellStart"/>
+      <w:r>
+        <w:rPr>
+          <w:rFonts w:ascii="Arial" w:cs="Arial"/>
+          <w:bCs/>
+          <w:sz w:val="24"/>
+          <w:szCs w:val="24"/>
+        </w:rPr>
+        <w:t>kediaman</w:t>
+      </w:r>
+      <w:proofErr w:type="spellEnd"/>
+      <w:r>
+        <w:rPr>
+          <w:rFonts w:ascii="Arial" w:cs="Arial"/>
+          <w:bCs/>
+          <w:sz w:val="24"/>
+          <w:szCs w:val="24"/>
+        </w:rPr>
+        <w:t xml:space="preserve"> ${</w:t>
+      </w:r>
+      <w:proofErr w:type="spellStart"/>
+      <w:r>
+        <w:rPr>
+          <w:rFonts w:ascii="Arial" w:cs="Arial"/>
+          <w:bCs/>
+          <w:sz w:val="24"/>
+          <w:szCs w:val="24"/>
+        </w:rPr>
+        <w:t>alamat_pihak</w:t>
+      </w:r>
+      <w:proofErr w:type="spellEnd"/>
+      <w:r>
+        <w:rPr>
+          <w:rFonts w:ascii="Arial" w:cs="Arial"/>
+          <w:bCs/>
+          <w:sz w:val="24"/>
+          <w:szCs w:val="24"/>
+        </w:rPr>
+        <w:t xml:space="preserve">} </w:t>
+      </w:r>
+      <w:proofErr w:type="spellStart"/>
+      <w:proofErr w:type="gramStart"/>
+      <w:r>
+        <w:rPr>
+          <w:rFonts w:ascii="Arial" w:cs="Arial"/>
+          <w:bCs/>
+          <w:sz w:val="24"/>
+          <w:szCs w:val="24"/>
+        </w:rPr>
+        <w:t>sebagai</w:t>
+      </w:r>
+      <w:proofErr w:type="spellEnd"/>
+      <w:r>
+        <w:rPr>
+          <w:rFonts w:ascii="Arial" w:cs="Arial"/>
+          <w:bCs/>
+          <w:sz w:val="24"/>
+          <w:szCs w:val="24"/>
+        </w:rPr>
+        <w:t xml:space="preserve">  </w:t>
+      </w:r>
+      <w:proofErr w:type="spellStart"/>
+      <w:r>
+        <w:rPr>
+          <w:rFonts w:ascii="Arial" w:cs="Arial"/>
+          <w:bCs/>
+          <w:sz w:val="24"/>
+          <w:szCs w:val="24"/>
+        </w:rPr>
+        <w:t>Penggugat</w:t>
+      </w:r>
+      <w:proofErr w:type="spellEnd"/>
+      <w:proofErr w:type="gramEnd"/>
+      <w:r>
+        <w:rPr>
+          <w:rFonts w:ascii="Arial" w:cs="Arial"/>
+          <w:bCs/>
+          <w:sz w:val="24"/>
+          <w:szCs w:val="24"/>
+        </w:rPr>
+        <w:t>;</w:t>
       </w:r>
     </w:p>
     <w:p>
@@ -349,31 +877,124 @@
           <w:lang w:val="id-ID"/>
         </w:rPr>
       </w:pPr>
-      <w:r>
-        <w:rPr>
-          <w:rFonts w:ascii="Arial" w:hAnsi="Arial" w:cs="Arial"/>
-          <w:bCs/>
-          <w:sz w:val="24"/>
-          <w:szCs w:val="22"/>
-        </w:rPr>
-        <w:t xml:space="preserve">tentang isi putusan </w:t>
-      </w:r>
+      <w:proofErr w:type="spellStart"/>
+      <w:proofErr w:type="gramStart"/>
+      <w:r>
+        <w:rPr>
+          <w:rFonts w:ascii="Arial" w:hAnsi="Arial" w:cs="Arial"/>
+          <w:bCs/>
+          <w:sz w:val="24"/>
+          <w:szCs w:val="22"/>
+        </w:rPr>
+        <w:t>tentang</w:t>
+      </w:r>
+      <w:proofErr w:type="spellEnd"/>
+      <w:proofErr w:type="gramEnd"/>
+      <w:r>
+        <w:rPr>
+          <w:rFonts w:ascii="Arial" w:hAnsi="Arial" w:cs="Arial"/>
+          <w:bCs/>
+          <w:sz w:val="24"/>
+          <w:szCs w:val="22"/>
+        </w:rPr>
+        <w:t xml:space="preserve"> </w:t>
+      </w:r>
+      <w:proofErr w:type="spellStart"/>
+      <w:r>
+        <w:rPr>
+          <w:rFonts w:ascii="Arial" w:hAnsi="Arial" w:cs="Arial"/>
+          <w:bCs/>
+          <w:sz w:val="24"/>
+          <w:szCs w:val="22"/>
+        </w:rPr>
+        <w:t>isi</w:t>
+      </w:r>
+      <w:proofErr w:type="spellEnd"/>
+      <w:r>
+        <w:rPr>
+          <w:rFonts w:ascii="Arial" w:hAnsi="Arial" w:cs="Arial"/>
+          <w:bCs/>
+          <w:sz w:val="24"/>
+          <w:szCs w:val="22"/>
+        </w:rPr>
+        <w:t xml:space="preserve"> </w:t>
+      </w:r>
+      <w:proofErr w:type="spellStart"/>
+      <w:r>
+        <w:rPr>
+          <w:rFonts w:ascii="Arial" w:hAnsi="Arial" w:cs="Arial"/>
+          <w:bCs/>
+          <w:sz w:val="24"/>
+          <w:szCs w:val="22"/>
+        </w:rPr>
+        <w:t>putusan</w:t>
+      </w:r>
+      <w:proofErr w:type="spellEnd"/>
+      <w:r>
+        <w:rPr>
+          <w:rFonts w:ascii="Arial" w:hAnsi="Arial" w:cs="Arial"/>
+          <w:bCs/>
+          <w:sz w:val="24"/>
+          <w:szCs w:val="22"/>
+        </w:rPr>
+        <w:t xml:space="preserve"> </w:t>
+      </w:r>
+      <w:proofErr w:type="spellStart"/>
       <w:r>
         <w:rPr>
           <w:rFonts w:ascii="Arial" w:eastAsia="SimSun" w:hAnsi="Arial" w:cs="Arial"/>
           <w:bCs/>
           <w:sz w:val="24"/>
         </w:rPr>
-        <w:t>Pengadilan Agama Jakarta Utara</w:t>
-      </w:r>
-      <w:r>
-        <w:rPr>
-          <w:rFonts w:ascii="Arial" w:hAnsi="Arial" w:cs="Arial"/>
-          <w:bCs/>
-          <w:sz w:val="24"/>
-          <w:szCs w:val="22"/>
-        </w:rPr>
-        <w:t xml:space="preserve"> Nomor </w:t>
+        <w:t>Pengadilan</w:t>
+      </w:r>
+      <w:proofErr w:type="spellEnd"/>
+      <w:r>
+        <w:rPr>
+          <w:rFonts w:ascii="Arial" w:eastAsia="SimSun" w:hAnsi="Arial" w:cs="Arial"/>
+          <w:bCs/>
+          <w:sz w:val="24"/>
+        </w:rPr>
+        <w:t xml:space="preserve"> Agama Jakarta </w:t>
+      </w:r>
+      <w:proofErr w:type="spellStart"/>
+      <w:r>
+        <w:rPr>
+          <w:rFonts w:ascii="Arial" w:eastAsia="SimSun" w:hAnsi="Arial" w:cs="Arial"/>
+          <w:bCs/>
+          <w:sz w:val="24"/>
+        </w:rPr>
+        <w:t>Timur</w:t>
+      </w:r>
+      <w:proofErr w:type="spellEnd"/>
+      <w:r>
+        <w:rPr>
+          <w:rFonts w:ascii="Arial" w:hAnsi="Arial" w:cs="Arial"/>
+          <w:bCs/>
+          <w:sz w:val="24"/>
+          <w:szCs w:val="22"/>
+        </w:rPr>
+        <w:t xml:space="preserve"> </w:t>
+      </w:r>
+      <w:proofErr w:type="spellStart"/>
+      <w:r>
+        <w:rPr>
+          <w:rFonts w:ascii="Arial" w:hAnsi="Arial" w:cs="Arial"/>
+          <w:bCs/>
+          <w:sz w:val="24"/>
+          <w:szCs w:val="22"/>
+        </w:rPr>
+        <w:t>Nomor</w:t>
+      </w:r>
+      <w:proofErr w:type="spellEnd"/>
+      <w:r>
+        <w:rPr>
+          <w:rFonts w:ascii="Arial" w:hAnsi="Arial" w:cs="Arial"/>
+          <w:bCs/>
+          <w:sz w:val="24"/>
+          <w:szCs w:val="22"/>
+        </w:rPr>
+        <w:t xml:space="preserve"> </w:t>
       </w:r>
       <w:r>
         <w:rPr>
@@ -391,8 +1012,19 @@
           <w:sz w:val="24"/>
           <w:szCs w:val="22"/>
         </w:rPr>
-        <w:t xml:space="preserve"> Tanggal</w:t>
-      </w:r>
+        <w:t xml:space="preserve"> </w:t>
+      </w:r>
+      <w:proofErr w:type="spellStart"/>
+      <w:r>
+        <w:rPr>
+          <w:rFonts w:ascii="Arial" w:hAnsi="Arial" w:cs="Arial"/>
+          <w:bCs/>
+          <w:sz w:val="24"/>
+          <w:szCs w:val="22"/>
+        </w:rPr>
+        <w:t>Tanggal</w:t>
+      </w:r>
+      <w:proofErr w:type="spellEnd"/>
       <w:r>
         <w:rPr>
           <w:rFonts w:ascii="Arial" w:hAnsi="Arial" w:cs="Arial"/>
@@ -422,14 +1054,45 @@
         </w:rPr>
         <w:t xml:space="preserve"> </w:t>
       </w:r>
-      <w:r>
-        <w:rPr>
-          <w:rFonts w:ascii="Arial" w:hAnsi="Arial" w:cs="Arial"/>
-          <w:bCs/>
-          <w:sz w:val="24"/>
-          <w:szCs w:val="22"/>
-        </w:rPr>
-        <w:t xml:space="preserve">dalam perkara </w:t>
+      <w:proofErr w:type="spellStart"/>
+      <w:r>
+        <w:rPr>
+          <w:rFonts w:ascii="Arial" w:hAnsi="Arial" w:cs="Arial"/>
+          <w:bCs/>
+          <w:sz w:val="24"/>
+          <w:szCs w:val="22"/>
+        </w:rPr>
+        <w:t>dalam</w:t>
+      </w:r>
+      <w:proofErr w:type="spellEnd"/>
+      <w:r>
+        <w:rPr>
+          <w:rFonts w:ascii="Arial" w:hAnsi="Arial" w:cs="Arial"/>
+          <w:bCs/>
+          <w:sz w:val="24"/>
+          <w:szCs w:val="22"/>
+        </w:rPr>
+        <w:t xml:space="preserve"> </w:t>
+      </w:r>
+      <w:proofErr w:type="spellStart"/>
+      <w:r>
+        <w:rPr>
+          <w:rFonts w:ascii="Arial" w:hAnsi="Arial" w:cs="Arial"/>
+          <w:bCs/>
+          <w:sz w:val="24"/>
+          <w:szCs w:val="22"/>
+        </w:rPr>
+        <w:t>perkara</w:t>
+      </w:r>
+      <w:proofErr w:type="spellEnd"/>
+      <w:r>
+        <w:rPr>
+          <w:rFonts w:ascii="Arial" w:hAnsi="Arial" w:cs="Arial"/>
+          <w:bCs/>
+          <w:sz w:val="24"/>
+          <w:szCs w:val="22"/>
+        </w:rPr>
+        <w:t xml:space="preserve"> </w:t>
       </w:r>
       <w:r>
         <w:rPr>
@@ -450,14 +1113,25 @@
         </w:rPr>
         <w:t xml:space="preserve"> </w:t>
       </w:r>
-      <w:r>
-        <w:rPr>
-          <w:rFonts w:ascii="Arial" w:hAnsi="Arial" w:cs="Arial"/>
-          <w:bCs/>
-          <w:sz w:val="24"/>
-          <w:szCs w:val="22"/>
-        </w:rPr>
-        <w:t>antara:</w:t>
+      <w:proofErr w:type="spellStart"/>
+      <w:r>
+        <w:rPr>
+          <w:rFonts w:ascii="Arial" w:hAnsi="Arial" w:cs="Arial"/>
+          <w:bCs/>
+          <w:sz w:val="24"/>
+          <w:szCs w:val="22"/>
+        </w:rPr>
+        <w:t>antara</w:t>
+      </w:r>
+      <w:proofErr w:type="spellEnd"/>
+      <w:r>
+        <w:rPr>
+          <w:rFonts w:ascii="Arial" w:hAnsi="Arial" w:cs="Arial"/>
+          <w:bCs/>
+          <w:sz w:val="24"/>
+          <w:szCs w:val="22"/>
+        </w:rPr>
+        <w:t>:</w:t>
       </w:r>
     </w:p>
     <w:p>
@@ -483,6 +1157,7 @@
         </w:rPr>
         <w:t xml:space="preserve">${nama_penggugat} </w:t>
       </w:r>
+      <w:proofErr w:type="spellStart"/>
       <w:r>
         <w:rPr>
           <w:rFonts w:ascii="Arial" w:hAnsi="Arial" w:cs="Arial"/>
@@ -490,7 +1165,37 @@
           <w:sz w:val="24"/>
           <w:szCs w:val="24"/>
         </w:rPr>
-        <w:t>Sebagai  Penggugat;</w:t>
+        <w:t>Sebagai</w:t>
+      </w:r>
+      <w:proofErr w:type="spellEnd"/>
+      <w:r>
+        <w:rPr>
+          <w:rFonts w:ascii="Arial" w:hAnsi="Arial" w:cs="Arial"/>
+          <w:bCs/>
+          <w:sz w:val="24"/>
+          <w:szCs w:val="24"/>
+        </w:rPr>
+        <w:t xml:space="preserve">  </w:t>
+      </w:r>
+      <w:proofErr w:type="spellStart"/>
+      <w:r>
+        <w:rPr>
+          <w:rFonts w:ascii="Arial" w:hAnsi="Arial" w:cs="Arial"/>
+          <w:bCs/>
+          <w:sz w:val="24"/>
+          <w:szCs w:val="24"/>
+        </w:rPr>
+        <w:t>Penggugat</w:t>
+      </w:r>
+      <w:proofErr w:type="spellEnd"/>
+      <w:r>
+        <w:rPr>
+          <w:rFonts w:ascii="Arial" w:hAnsi="Arial" w:cs="Arial"/>
+          <w:bCs/>
+          <w:sz w:val="24"/>
+          <w:szCs w:val="24"/>
+        </w:rPr>
+        <w:t>;</w:t>
       </w:r>
     </w:p>
     <w:p>
@@ -506,6 +1211,7 @@
           <w:lang w:val="id-ID"/>
         </w:rPr>
       </w:pPr>
+      <w:proofErr w:type="spellStart"/>
       <w:r>
         <w:rPr>
           <w:rFonts w:ascii="Arial" w:hAnsi="Arial" w:cs="Arial"/>
@@ -515,6 +1221,7 @@
         </w:rPr>
         <w:t>Melawan</w:t>
       </w:r>
+      <w:proofErr w:type="spellEnd"/>
     </w:p>
     <w:p>
       <w:pPr>
@@ -538,6 +1245,7 @@
         </w:rPr>
         <w:t xml:space="preserve">${nama_tergugat} </w:t>
       </w:r>
+      <w:proofErr w:type="spellStart"/>
       <w:r>
         <w:rPr>
           <w:rFonts w:ascii="Arial" w:hAnsi="Arial" w:cs="Arial"/>
@@ -545,7 +1253,37 @@
           <w:sz w:val="24"/>
           <w:szCs w:val="24"/>
         </w:rPr>
-        <w:t>Sebagai  Tergugat;</w:t>
+        <w:t>Sebagai</w:t>
+      </w:r>
+      <w:proofErr w:type="spellEnd"/>
+      <w:r>
+        <w:rPr>
+          <w:rFonts w:ascii="Arial" w:hAnsi="Arial" w:cs="Arial"/>
+          <w:bCs/>
+          <w:sz w:val="24"/>
+          <w:szCs w:val="24"/>
+        </w:rPr>
+        <w:t xml:space="preserve">  </w:t>
+      </w:r>
+      <w:proofErr w:type="spellStart"/>
+      <w:r>
+        <w:rPr>
+          <w:rFonts w:ascii="Arial" w:hAnsi="Arial" w:cs="Arial"/>
+          <w:bCs/>
+          <w:sz w:val="24"/>
+          <w:szCs w:val="24"/>
+        </w:rPr>
+        <w:t>Tergugat</w:t>
+      </w:r>
+      <w:proofErr w:type="spellEnd"/>
+      <w:r>
+        <w:rPr>
+          <w:rFonts w:ascii="Arial" w:hAnsi="Arial" w:cs="Arial"/>
+          <w:bCs/>
+          <w:sz w:val="24"/>
+          <w:szCs w:val="24"/>
+        </w:rPr>
+        <w:t>;</w:t>
       </w:r>
     </w:p>
     <w:p>
@@ -558,14 +1296,105 @@
           <w:szCs w:val="22"/>
         </w:rPr>
       </w:pPr>
-      <w:r>
-        <w:rPr>
-          <w:rFonts w:ascii="Arial" w:hAnsi="Arial" w:cs="Arial"/>
-          <w:bCs/>
-          <w:sz w:val="24"/>
-          <w:szCs w:val="22"/>
-        </w:rPr>
-        <w:t>yang amarnya berbunyi sebagai berikut:</w:t>
+      <w:proofErr w:type="gramStart"/>
+      <w:r>
+        <w:rPr>
+          <w:rFonts w:ascii="Arial" w:hAnsi="Arial" w:cs="Arial"/>
+          <w:bCs/>
+          <w:sz w:val="24"/>
+          <w:szCs w:val="22"/>
+        </w:rPr>
+        <w:t>yang</w:t>
+      </w:r>
+      <w:proofErr w:type="gramEnd"/>
+      <w:r>
+        <w:rPr>
+          <w:rFonts w:ascii="Arial" w:hAnsi="Arial" w:cs="Arial"/>
+          <w:bCs/>
+          <w:sz w:val="24"/>
+          <w:szCs w:val="22"/>
+        </w:rPr>
+        <w:t xml:space="preserve"> </w:t>
+      </w:r>
+      <w:proofErr w:type="spellStart"/>
+      <w:r>
+        <w:rPr>
+          <w:rFonts w:ascii="Arial" w:hAnsi="Arial" w:cs="Arial"/>
+          <w:bCs/>
+          <w:sz w:val="24"/>
+          <w:szCs w:val="22"/>
+        </w:rPr>
+        <w:t>amarnya</w:t>
+      </w:r>
+      <w:proofErr w:type="spellEnd"/>
+      <w:r>
+        <w:rPr>
+          <w:rFonts w:ascii="Arial" w:hAnsi="Arial" w:cs="Arial"/>
+          <w:bCs/>
+          <w:sz w:val="24"/>
+          <w:szCs w:val="22"/>
+        </w:rPr>
+        <w:t xml:space="preserve"> </w:t>
+      </w:r>
+      <w:proofErr w:type="spellStart"/>
+      <w:r>
+        <w:rPr>
+          <w:rFonts w:ascii="Arial" w:hAnsi="Arial" w:cs="Arial"/>
+          <w:bCs/>
+          <w:sz w:val="24"/>
+          <w:szCs w:val="22"/>
+        </w:rPr>
+        <w:t>berbunyi</w:t>
+      </w:r>
+      <w:proofErr w:type="spellEnd"/>
+      <w:r>
+        <w:rPr>
+          <w:rFonts w:ascii="Arial" w:hAnsi="Arial" w:cs="Arial"/>
+          <w:bCs/>
+          <w:sz w:val="24"/>
+          <w:szCs w:val="22"/>
+        </w:rPr>
+        <w:t xml:space="preserve"> </w:t>
+      </w:r>
+      <w:proofErr w:type="spellStart"/>
+      <w:r>
+        <w:rPr>
+          <w:rFonts w:ascii="Arial" w:hAnsi="Arial" w:cs="Arial"/>
+          <w:bCs/>
+          <w:sz w:val="24"/>
+          <w:szCs w:val="22"/>
+        </w:rPr>
+        <w:t>sebagai</w:t>
+      </w:r>
+      <w:proofErr w:type="spellEnd"/>
+      <w:r>
+        <w:rPr>
+          <w:rFonts w:ascii="Arial" w:hAnsi="Arial" w:cs="Arial"/>
+          <w:bCs/>
+          <w:sz w:val="24"/>
+          <w:szCs w:val="22"/>
+        </w:rPr>
+        <w:t xml:space="preserve"> </w:t>
+      </w:r>
+      <w:proofErr w:type="spellStart"/>
+      <w:r>
+        <w:rPr>
+          <w:rFonts w:ascii="Arial" w:hAnsi="Arial" w:cs="Arial"/>
+          <w:bCs/>
+          <w:sz w:val="24"/>
+          <w:szCs w:val="22"/>
+        </w:rPr>
+        <w:t>berikut</w:t>
+      </w:r>
+      <w:proofErr w:type="spellEnd"/>
+      <w:r>
+        <w:rPr>
+          <w:rFonts w:ascii="Arial" w:hAnsi="Arial" w:cs="Arial"/>
+          <w:bCs/>
+          <w:sz w:val="24"/>
+          <w:szCs w:val="22"/>
+        </w:rPr>
+        <w:t>:</w:t>
       </w:r>
     </w:p>
     <w:p>
@@ -648,14 +1477,25 @@
           <w:lang w:val="id-ID"/>
         </w:rPr>
       </w:pPr>
-      <w:r>
-        <w:rPr>
-          <w:rFonts w:ascii="Arial" w:hAnsi="Arial" w:cs="Arial"/>
-          <w:bCs/>
-          <w:sz w:val="24"/>
-          <w:szCs w:val="22"/>
-        </w:rPr>
-        <w:t xml:space="preserve">Bahwa </w:t>
+      <w:proofErr w:type="spellStart"/>
+      <w:r>
+        <w:rPr>
+          <w:rFonts w:ascii="Arial" w:hAnsi="Arial" w:cs="Arial"/>
+          <w:bCs/>
+          <w:sz w:val="24"/>
+          <w:szCs w:val="22"/>
+        </w:rPr>
+        <w:t>Bahwa</w:t>
+      </w:r>
+      <w:proofErr w:type="spellEnd"/>
+      <w:r>
+        <w:rPr>
+          <w:rFonts w:ascii="Arial" w:hAnsi="Arial" w:cs="Arial"/>
+          <w:bCs/>
+          <w:sz w:val="24"/>
+          <w:szCs w:val="22"/>
+        </w:rPr>
+        <w:t xml:space="preserve"> </w:t>
       </w:r>
       <w:r>
         <w:rPr>
@@ -667,14 +1507,25 @@
         </w:rPr>
         <w:t xml:space="preserve">terhadap </w:t>
       </w:r>
-      <w:r>
-        <w:rPr>
-          <w:rFonts w:ascii="Arial" w:hAnsi="Arial" w:cs="Arial"/>
-          <w:bCs/>
-          <w:sz w:val="24"/>
-          <w:szCs w:val="22"/>
-        </w:rPr>
-        <w:t xml:space="preserve">putusan </w:t>
+      <w:proofErr w:type="spellStart"/>
+      <w:r>
+        <w:rPr>
+          <w:rFonts w:ascii="Arial" w:hAnsi="Arial" w:cs="Arial"/>
+          <w:bCs/>
+          <w:sz w:val="24"/>
+          <w:szCs w:val="22"/>
+        </w:rPr>
+        <w:t>putusan</w:t>
+      </w:r>
+      <w:proofErr w:type="spellEnd"/>
+      <w:r>
+        <w:rPr>
+          <w:rFonts w:ascii="Arial" w:hAnsi="Arial" w:cs="Arial"/>
+          <w:bCs/>
+          <w:sz w:val="24"/>
+          <w:szCs w:val="22"/>
+        </w:rPr>
+        <w:t xml:space="preserve"> </w:t>
       </w:r>
       <w:r>
         <w:rPr>
@@ -696,6 +1547,7 @@
         </w:rPr>
         <w:t xml:space="preserve"> </w:t>
       </w:r>
+      <w:proofErr w:type="spellStart"/>
       <w:r>
         <w:rPr>
           <w:rFonts w:ascii="Arial" w:eastAsia="SimSun" w:hAnsi="Arial" w:cs="Arial"/>
@@ -704,15 +1556,47 @@
         </w:rPr>
         <w:t>Tergugat</w:t>
       </w:r>
-      <w:r>
-        <w:rPr>
-          <w:rFonts w:ascii="Arial" w:hAnsi="Arial" w:cs="Arial"/>
-          <w:bCs/>
-          <w:sz w:val="24"/>
-          <w:szCs w:val="22"/>
-        </w:rPr>
-        <w:t xml:space="preserve"> dapat mengajukan</w:t>
-      </w:r>
+      <w:proofErr w:type="spellEnd"/>
+      <w:r>
+        <w:rPr>
+          <w:rFonts w:ascii="Arial" w:hAnsi="Arial" w:cs="Arial"/>
+          <w:bCs/>
+          <w:sz w:val="24"/>
+          <w:szCs w:val="22"/>
+        </w:rPr>
+        <w:t xml:space="preserve"> </w:t>
+      </w:r>
+      <w:proofErr w:type="spellStart"/>
+      <w:r>
+        <w:rPr>
+          <w:rFonts w:ascii="Arial" w:hAnsi="Arial" w:cs="Arial"/>
+          <w:bCs/>
+          <w:sz w:val="24"/>
+          <w:szCs w:val="22"/>
+        </w:rPr>
+        <w:t>dapat</w:t>
+      </w:r>
+      <w:proofErr w:type="spellEnd"/>
+      <w:r>
+        <w:rPr>
+          <w:rFonts w:ascii="Arial" w:hAnsi="Arial" w:cs="Arial"/>
+          <w:bCs/>
+          <w:sz w:val="24"/>
+          <w:szCs w:val="22"/>
+        </w:rPr>
+        <w:t xml:space="preserve"> </w:t>
+      </w:r>
+      <w:proofErr w:type="spellStart"/>
+      <w:r>
+        <w:rPr>
+          <w:rFonts w:ascii="Arial" w:hAnsi="Arial" w:cs="Arial"/>
+          <w:bCs/>
+          <w:sz w:val="24"/>
+          <w:szCs w:val="22"/>
+        </w:rPr>
+        <w:t>mengajukan</w:t>
+      </w:r>
+      <w:proofErr w:type="spellEnd"/>
       <w:r>
         <w:rPr>
           <w:rFonts w:ascii="Arial" w:hAnsi="Arial" w:cs="Arial"/>
@@ -745,15 +1629,257 @@
         </w:rPr>
         <w:t xml:space="preserve">) </w:t>
       </w:r>
-      <w:r>
-        <w:rPr>
-          <w:rFonts w:ascii="Arial" w:hAnsi="Arial" w:cs="Arial"/>
-          <w:bCs/>
-          <w:sz w:val="24"/>
-          <w:szCs w:val="22"/>
-        </w:rPr>
-        <w:t>dalam tenggang waktu 14 (empat belas) hari terhitung sejak hari berikutnya setelah pemberitahuan ini</w:t>
-      </w:r>
+      <w:proofErr w:type="spellStart"/>
+      <w:r>
+        <w:rPr>
+          <w:rFonts w:ascii="Arial" w:hAnsi="Arial" w:cs="Arial"/>
+          <w:bCs/>
+          <w:sz w:val="24"/>
+          <w:szCs w:val="22"/>
+        </w:rPr>
+        <w:t>dalam</w:t>
+      </w:r>
+      <w:proofErr w:type="spellEnd"/>
+      <w:r>
+        <w:rPr>
+          <w:rFonts w:ascii="Arial" w:hAnsi="Arial" w:cs="Arial"/>
+          <w:bCs/>
+          <w:sz w:val="24"/>
+          <w:szCs w:val="22"/>
+        </w:rPr>
+        <w:t xml:space="preserve"> </w:t>
+      </w:r>
+      <w:proofErr w:type="spellStart"/>
+      <w:r>
+        <w:rPr>
+          <w:rFonts w:ascii="Arial" w:hAnsi="Arial" w:cs="Arial"/>
+          <w:bCs/>
+          <w:sz w:val="24"/>
+          <w:szCs w:val="22"/>
+        </w:rPr>
+        <w:t>tenggang</w:t>
+      </w:r>
+      <w:proofErr w:type="spellEnd"/>
+      <w:r>
+        <w:rPr>
+          <w:rFonts w:ascii="Arial" w:hAnsi="Arial" w:cs="Arial"/>
+          <w:bCs/>
+          <w:sz w:val="24"/>
+          <w:szCs w:val="22"/>
+        </w:rPr>
+        <w:t xml:space="preserve"> </w:t>
+      </w:r>
+      <w:proofErr w:type="spellStart"/>
+      <w:r>
+        <w:rPr>
+          <w:rFonts w:ascii="Arial" w:hAnsi="Arial" w:cs="Arial"/>
+          <w:bCs/>
+          <w:sz w:val="24"/>
+          <w:szCs w:val="22"/>
+        </w:rPr>
+        <w:t>waktu</w:t>
+      </w:r>
+      <w:proofErr w:type="spellEnd"/>
+      <w:r>
+        <w:rPr>
+          <w:rFonts w:ascii="Arial" w:hAnsi="Arial" w:cs="Arial"/>
+          <w:bCs/>
+          <w:sz w:val="24"/>
+          <w:szCs w:val="22"/>
+        </w:rPr>
+        <w:t xml:space="preserve"> 14 (</w:t>
+      </w:r>
+      <w:proofErr w:type="spellStart"/>
+      <w:r>
+        <w:rPr>
+          <w:rFonts w:ascii="Arial" w:hAnsi="Arial" w:cs="Arial"/>
+          <w:bCs/>
+          <w:sz w:val="24"/>
+          <w:szCs w:val="22"/>
+        </w:rPr>
+        <w:t>empat</w:t>
+      </w:r>
+      <w:proofErr w:type="spellEnd"/>
+      <w:r>
+        <w:rPr>
+          <w:rFonts w:ascii="Arial" w:hAnsi="Arial" w:cs="Arial"/>
+          <w:bCs/>
+          <w:sz w:val="24"/>
+          <w:szCs w:val="22"/>
+        </w:rPr>
+        <w:t xml:space="preserve"> </w:t>
+      </w:r>
+      <w:proofErr w:type="spellStart"/>
+      <w:r>
+        <w:rPr>
+          <w:rFonts w:ascii="Arial" w:hAnsi="Arial" w:cs="Arial"/>
+          <w:bCs/>
+          <w:sz w:val="24"/>
+          <w:szCs w:val="22"/>
+        </w:rPr>
+        <w:t>belas</w:t>
+      </w:r>
+      <w:proofErr w:type="spellEnd"/>
+      <w:r>
+        <w:rPr>
+          <w:rFonts w:ascii="Arial" w:hAnsi="Arial" w:cs="Arial"/>
+          <w:bCs/>
+          <w:sz w:val="24"/>
+          <w:szCs w:val="22"/>
+        </w:rPr>
+        <w:t xml:space="preserve">) </w:t>
+      </w:r>
+      <w:proofErr w:type="spellStart"/>
+      <w:r>
+        <w:rPr>
+          <w:rFonts w:ascii="Arial" w:hAnsi="Arial" w:cs="Arial"/>
+          <w:bCs/>
+          <w:sz w:val="24"/>
+          <w:szCs w:val="22"/>
+        </w:rPr>
+        <w:t>hari</w:t>
+      </w:r>
+      <w:proofErr w:type="spellEnd"/>
+      <w:r>
+        <w:rPr>
+          <w:rFonts w:ascii="Arial" w:hAnsi="Arial" w:cs="Arial"/>
+          <w:bCs/>
+          <w:sz w:val="24"/>
+          <w:szCs w:val="22"/>
+        </w:rPr>
+        <w:t xml:space="preserve"> </w:t>
+      </w:r>
+      <w:proofErr w:type="spellStart"/>
+      <w:r>
+        <w:rPr>
+          <w:rFonts w:ascii="Arial" w:hAnsi="Arial" w:cs="Arial"/>
+          <w:bCs/>
+          <w:sz w:val="24"/>
+          <w:szCs w:val="22"/>
+        </w:rPr>
+        <w:t>terhitung</w:t>
+      </w:r>
+      <w:proofErr w:type="spellEnd"/>
+      <w:r>
+        <w:rPr>
+          <w:rFonts w:ascii="Arial" w:hAnsi="Arial" w:cs="Arial"/>
+          <w:bCs/>
+          <w:sz w:val="24"/>
+          <w:szCs w:val="22"/>
+        </w:rPr>
+        <w:t xml:space="preserve"> </w:t>
+      </w:r>
+      <w:proofErr w:type="spellStart"/>
+      <w:r>
+        <w:rPr>
+          <w:rFonts w:ascii="Arial" w:hAnsi="Arial" w:cs="Arial"/>
+          <w:bCs/>
+          <w:sz w:val="24"/>
+          <w:szCs w:val="22"/>
+        </w:rPr>
+        <w:t>sejak</w:t>
+      </w:r>
+      <w:proofErr w:type="spellEnd"/>
+      <w:r>
+        <w:rPr>
+          <w:rFonts w:ascii="Arial" w:hAnsi="Arial" w:cs="Arial"/>
+          <w:bCs/>
+          <w:sz w:val="24"/>
+          <w:szCs w:val="22"/>
+        </w:rPr>
+        <w:t xml:space="preserve"> </w:t>
+      </w:r>
+      <w:proofErr w:type="spellStart"/>
+      <w:r>
+        <w:rPr>
+          <w:rFonts w:ascii="Arial" w:hAnsi="Arial" w:cs="Arial"/>
+          <w:bCs/>
+          <w:sz w:val="24"/>
+          <w:szCs w:val="22"/>
+        </w:rPr>
+        <w:t>hari</w:t>
+      </w:r>
+      <w:proofErr w:type="spellEnd"/>
+      <w:r>
+        <w:rPr>
+          <w:rFonts w:ascii="Arial" w:hAnsi="Arial" w:cs="Arial"/>
+          <w:bCs/>
+          <w:sz w:val="24"/>
+          <w:szCs w:val="22"/>
+        </w:rPr>
+        <w:t xml:space="preserve"> </w:t>
+      </w:r>
+      <w:proofErr w:type="spellStart"/>
+      <w:r>
+        <w:rPr>
+          <w:rFonts w:ascii="Arial" w:hAnsi="Arial" w:cs="Arial"/>
+          <w:bCs/>
+          <w:sz w:val="24"/>
+          <w:szCs w:val="22"/>
+        </w:rPr>
+        <w:t>berikutnya</w:t>
+      </w:r>
+      <w:proofErr w:type="spellEnd"/>
+      <w:r>
+        <w:rPr>
+          <w:rFonts w:ascii="Arial" w:hAnsi="Arial" w:cs="Arial"/>
+          <w:bCs/>
+          <w:sz w:val="24"/>
+          <w:szCs w:val="22"/>
+        </w:rPr>
+        <w:t xml:space="preserve"> </w:t>
+      </w:r>
+      <w:proofErr w:type="spellStart"/>
+      <w:r>
+        <w:rPr>
+          <w:rFonts w:ascii="Arial" w:hAnsi="Arial" w:cs="Arial"/>
+          <w:bCs/>
+          <w:sz w:val="24"/>
+          <w:szCs w:val="22"/>
+        </w:rPr>
+        <w:t>setelah</w:t>
+      </w:r>
+      <w:proofErr w:type="spellEnd"/>
+      <w:r>
+        <w:rPr>
+          <w:rFonts w:ascii="Arial" w:hAnsi="Arial" w:cs="Arial"/>
+          <w:bCs/>
+          <w:sz w:val="24"/>
+          <w:szCs w:val="22"/>
+        </w:rPr>
+        <w:t xml:space="preserve"> </w:t>
+      </w:r>
+      <w:proofErr w:type="spellStart"/>
+      <w:r>
+        <w:rPr>
+          <w:rFonts w:ascii="Arial" w:hAnsi="Arial" w:cs="Arial"/>
+          <w:bCs/>
+          <w:sz w:val="24"/>
+          <w:szCs w:val="22"/>
+        </w:rPr>
+        <w:t>pemberitahuan</w:t>
+      </w:r>
+      <w:proofErr w:type="spellEnd"/>
+      <w:r>
+        <w:rPr>
+          <w:rFonts w:ascii="Arial" w:hAnsi="Arial" w:cs="Arial"/>
+          <w:bCs/>
+          <w:sz w:val="24"/>
+          <w:szCs w:val="22"/>
+        </w:rPr>
+        <w:t xml:space="preserve"> </w:t>
+      </w:r>
+      <w:proofErr w:type="spellStart"/>
+      <w:r>
+        <w:rPr>
+          <w:rFonts w:ascii="Arial" w:hAnsi="Arial" w:cs="Arial"/>
+          <w:bCs/>
+          <w:sz w:val="24"/>
+          <w:szCs w:val="22"/>
+        </w:rPr>
+        <w:t>ini</w:t>
+      </w:r>
+      <w:proofErr w:type="spellEnd"/>
       <w:r>
         <w:rPr>
           <w:rFonts w:ascii="Arial" w:hAnsi="Arial" w:cs="Arial"/>
@@ -780,24 +1906,298 @@
           <w:lang w:val="id-ID"/>
         </w:rPr>
       </w:pPr>
-      <w:r>
-        <w:rPr>
-          <w:rFonts w:ascii="Arial" w:hAnsi="Arial" w:cs="Arial"/>
-          <w:bCs/>
-          <w:sz w:val="24"/>
-          <w:szCs w:val="22"/>
-        </w:rPr>
-        <w:t xml:space="preserve">Pemberitahuan isi putusan ini saya laksanakan di tempat yang bersangkutan dan di sana </w:t>
-      </w:r>
-      <w:r>
-        <w:rPr>
-          <w:rFonts w:ascii="Arial" w:hAnsi="Arial" w:cs="Arial"/>
-          <w:bCs/>
-          <w:sz w:val="24"/>
-          <w:szCs w:val="22"/>
-        </w:rPr>
-        <w:t>saya bertemu / tidak bertemu dengan</w:t>
-      </w:r>
+      <w:proofErr w:type="spellStart"/>
+      <w:r>
+        <w:rPr>
+          <w:rFonts w:ascii="Arial" w:hAnsi="Arial" w:cs="Arial"/>
+          <w:bCs/>
+          <w:sz w:val="24"/>
+          <w:szCs w:val="22"/>
+        </w:rPr>
+        <w:t>Pemberitahuan</w:t>
+      </w:r>
+      <w:proofErr w:type="spellEnd"/>
+      <w:r>
+        <w:rPr>
+          <w:rFonts w:ascii="Arial" w:hAnsi="Arial" w:cs="Arial"/>
+          <w:bCs/>
+          <w:sz w:val="24"/>
+          <w:szCs w:val="22"/>
+        </w:rPr>
+        <w:t xml:space="preserve"> </w:t>
+      </w:r>
+      <w:proofErr w:type="spellStart"/>
+      <w:r>
+        <w:rPr>
+          <w:rFonts w:ascii="Arial" w:hAnsi="Arial" w:cs="Arial"/>
+          <w:bCs/>
+          <w:sz w:val="24"/>
+          <w:szCs w:val="22"/>
+        </w:rPr>
+        <w:t>isi</w:t>
+      </w:r>
+      <w:proofErr w:type="spellEnd"/>
+      <w:r>
+        <w:rPr>
+          <w:rFonts w:ascii="Arial" w:hAnsi="Arial" w:cs="Arial"/>
+          <w:bCs/>
+          <w:sz w:val="24"/>
+          <w:szCs w:val="22"/>
+        </w:rPr>
+        <w:t xml:space="preserve"> </w:t>
+      </w:r>
+      <w:proofErr w:type="spellStart"/>
+      <w:r>
+        <w:rPr>
+          <w:rFonts w:ascii="Arial" w:hAnsi="Arial" w:cs="Arial"/>
+          <w:bCs/>
+          <w:sz w:val="24"/>
+          <w:szCs w:val="22"/>
+        </w:rPr>
+        <w:t>putusan</w:t>
+      </w:r>
+      <w:proofErr w:type="spellEnd"/>
+      <w:r>
+        <w:rPr>
+          <w:rFonts w:ascii="Arial" w:hAnsi="Arial" w:cs="Arial"/>
+          <w:bCs/>
+          <w:sz w:val="24"/>
+          <w:szCs w:val="22"/>
+        </w:rPr>
+        <w:t xml:space="preserve"> </w:t>
+      </w:r>
+      <w:proofErr w:type="spellStart"/>
+      <w:r>
+        <w:rPr>
+          <w:rFonts w:ascii="Arial" w:hAnsi="Arial" w:cs="Arial"/>
+          <w:bCs/>
+          <w:sz w:val="24"/>
+          <w:szCs w:val="22"/>
+        </w:rPr>
+        <w:t>ini</w:t>
+      </w:r>
+      <w:proofErr w:type="spellEnd"/>
+      <w:r>
+        <w:rPr>
+          <w:rFonts w:ascii="Arial" w:hAnsi="Arial" w:cs="Arial"/>
+          <w:bCs/>
+          <w:sz w:val="24"/>
+          <w:szCs w:val="22"/>
+        </w:rPr>
+        <w:t xml:space="preserve"> </w:t>
+      </w:r>
+      <w:proofErr w:type="spellStart"/>
+      <w:r>
+        <w:rPr>
+          <w:rFonts w:ascii="Arial" w:hAnsi="Arial" w:cs="Arial"/>
+          <w:bCs/>
+          <w:sz w:val="24"/>
+          <w:szCs w:val="22"/>
+        </w:rPr>
+        <w:t>saya</w:t>
+      </w:r>
+      <w:proofErr w:type="spellEnd"/>
+      <w:r>
+        <w:rPr>
+          <w:rFonts w:ascii="Arial" w:hAnsi="Arial" w:cs="Arial"/>
+          <w:bCs/>
+          <w:sz w:val="24"/>
+          <w:szCs w:val="22"/>
+        </w:rPr>
+        <w:t xml:space="preserve"> </w:t>
+      </w:r>
+      <w:proofErr w:type="spellStart"/>
+      <w:r>
+        <w:rPr>
+          <w:rFonts w:ascii="Arial" w:hAnsi="Arial" w:cs="Arial"/>
+          <w:bCs/>
+          <w:sz w:val="24"/>
+          <w:szCs w:val="22"/>
+        </w:rPr>
+        <w:t>laksanakan</w:t>
+      </w:r>
+      <w:proofErr w:type="spellEnd"/>
+      <w:r>
+        <w:rPr>
+          <w:rFonts w:ascii="Arial" w:hAnsi="Arial" w:cs="Arial"/>
+          <w:bCs/>
+          <w:sz w:val="24"/>
+          <w:szCs w:val="22"/>
+        </w:rPr>
+        <w:t xml:space="preserve"> di </w:t>
+      </w:r>
+      <w:proofErr w:type="spellStart"/>
+      <w:r>
+        <w:rPr>
+          <w:rFonts w:ascii="Arial" w:hAnsi="Arial" w:cs="Arial"/>
+          <w:bCs/>
+          <w:sz w:val="24"/>
+          <w:szCs w:val="22"/>
+        </w:rPr>
+        <w:t>tempat</w:t>
+      </w:r>
+      <w:proofErr w:type="spellEnd"/>
+      <w:r>
+        <w:rPr>
+          <w:rFonts w:ascii="Arial" w:hAnsi="Arial" w:cs="Arial"/>
+          <w:bCs/>
+          <w:sz w:val="24"/>
+          <w:szCs w:val="22"/>
+        </w:rPr>
+        <w:t xml:space="preserve"> yang </w:t>
+      </w:r>
+      <w:proofErr w:type="spellStart"/>
+      <w:r>
+        <w:rPr>
+          <w:rFonts w:ascii="Arial" w:hAnsi="Arial" w:cs="Arial"/>
+          <w:bCs/>
+          <w:sz w:val="24"/>
+          <w:szCs w:val="22"/>
+        </w:rPr>
+        <w:t>bersangkutan</w:t>
+      </w:r>
+      <w:proofErr w:type="spellEnd"/>
+      <w:r>
+        <w:rPr>
+          <w:rFonts w:ascii="Arial" w:hAnsi="Arial" w:cs="Arial"/>
+          <w:bCs/>
+          <w:sz w:val="24"/>
+          <w:szCs w:val="22"/>
+        </w:rPr>
+        <w:t xml:space="preserve"> </w:t>
+      </w:r>
+      <w:proofErr w:type="spellStart"/>
+      <w:r>
+        <w:rPr>
+          <w:rFonts w:ascii="Arial" w:hAnsi="Arial" w:cs="Arial"/>
+          <w:bCs/>
+          <w:sz w:val="24"/>
+          <w:szCs w:val="22"/>
+        </w:rPr>
+        <w:t>dan</w:t>
+      </w:r>
+      <w:proofErr w:type="spellEnd"/>
+      <w:r>
+        <w:rPr>
+          <w:rFonts w:ascii="Arial" w:hAnsi="Arial" w:cs="Arial"/>
+          <w:bCs/>
+          <w:sz w:val="24"/>
+          <w:szCs w:val="22"/>
+        </w:rPr>
+        <w:t xml:space="preserve"> di </w:t>
+      </w:r>
+      <w:proofErr w:type="spellStart"/>
+      <w:r>
+        <w:rPr>
+          <w:rFonts w:ascii="Arial" w:hAnsi="Arial" w:cs="Arial"/>
+          <w:bCs/>
+          <w:sz w:val="24"/>
+          <w:szCs w:val="22"/>
+        </w:rPr>
+        <w:t>sana</w:t>
+      </w:r>
+      <w:proofErr w:type="spellEnd"/>
+      <w:r>
+        <w:rPr>
+          <w:rFonts w:ascii="Arial" w:hAnsi="Arial" w:cs="Arial"/>
+          <w:bCs/>
+          <w:sz w:val="24"/>
+          <w:szCs w:val="22"/>
+        </w:rPr>
+        <w:t xml:space="preserve"> </w:t>
+      </w:r>
+      <w:proofErr w:type="spellStart"/>
+      <w:r>
+        <w:rPr>
+          <w:rFonts w:ascii="Arial" w:hAnsi="Arial" w:cs="Arial"/>
+          <w:bCs/>
+          <w:sz w:val="24"/>
+          <w:szCs w:val="22"/>
+        </w:rPr>
+        <w:t>saya</w:t>
+      </w:r>
+      <w:proofErr w:type="spellEnd"/>
+      <w:r>
+        <w:rPr>
+          <w:rFonts w:ascii="Arial" w:hAnsi="Arial" w:cs="Arial"/>
+          <w:bCs/>
+          <w:sz w:val="24"/>
+          <w:szCs w:val="22"/>
+        </w:rPr>
+        <w:t xml:space="preserve"> </w:t>
+      </w:r>
+      <w:proofErr w:type="spellStart"/>
+      <w:r>
+        <w:rPr>
+          <w:rFonts w:ascii="Arial" w:hAnsi="Arial" w:cs="Arial"/>
+          <w:bCs/>
+          <w:sz w:val="24"/>
+          <w:szCs w:val="22"/>
+        </w:rPr>
+        <w:t>bertemu</w:t>
+      </w:r>
+      <w:proofErr w:type="spellEnd"/>
+      <w:r>
+        <w:rPr>
+          <w:rFonts w:ascii="Arial" w:hAnsi="Arial" w:cs="Arial"/>
+          <w:bCs/>
+          <w:sz w:val="24"/>
+          <w:szCs w:val="22"/>
+        </w:rPr>
+        <w:t xml:space="preserve"> / </w:t>
+      </w:r>
+      <w:proofErr w:type="spellStart"/>
+      <w:r>
+        <w:rPr>
+          <w:rFonts w:ascii="Arial" w:hAnsi="Arial" w:cs="Arial"/>
+          <w:bCs/>
+          <w:sz w:val="24"/>
+          <w:szCs w:val="22"/>
+        </w:rPr>
+        <w:t>tidak</w:t>
+      </w:r>
+      <w:proofErr w:type="spellEnd"/>
+      <w:r>
+        <w:rPr>
+          <w:rFonts w:ascii="Arial" w:hAnsi="Arial" w:cs="Arial"/>
+          <w:bCs/>
+          <w:sz w:val="24"/>
+          <w:szCs w:val="22"/>
+        </w:rPr>
+        <w:t xml:space="preserve"> </w:t>
+      </w:r>
+      <w:proofErr w:type="spellStart"/>
+      <w:r>
+        <w:rPr>
+          <w:rFonts w:ascii="Arial" w:hAnsi="Arial" w:cs="Arial"/>
+          <w:bCs/>
+          <w:sz w:val="24"/>
+          <w:szCs w:val="22"/>
+        </w:rPr>
+        <w:t>bertemu</w:t>
+      </w:r>
+      <w:proofErr w:type="spellEnd"/>
+      <w:r>
+        <w:rPr>
+          <w:rFonts w:ascii="Arial" w:hAnsi="Arial" w:cs="Arial"/>
+          <w:bCs/>
+          <w:sz w:val="24"/>
+          <w:szCs w:val="22"/>
+        </w:rPr>
+        <w:t xml:space="preserve"> </w:t>
+      </w:r>
+      <w:proofErr w:type="spellStart"/>
+      <w:proofErr w:type="gramStart"/>
+      <w:r>
+        <w:rPr>
+          <w:rFonts w:ascii="Arial" w:hAnsi="Arial" w:cs="Arial"/>
+          <w:bCs/>
+          <w:sz w:val="24"/>
+          <w:szCs w:val="22"/>
+        </w:rPr>
+        <w:t>dengan</w:t>
+      </w:r>
+      <w:proofErr w:type="spellEnd"/>
       <w:r>
         <w:rPr>
           <w:rFonts w:ascii="Arial" w:hAnsi="Arial" w:cs="Arial"/>
@@ -808,6 +2208,7 @@
         </w:rPr>
         <w:t xml:space="preserve"> ............................</w:t>
       </w:r>
+      <w:proofErr w:type="gramEnd"/>
     </w:p>
     <w:p>
       <w:pPr>
@@ -912,14 +2313,265 @@
           <w:szCs w:val="22"/>
         </w:rPr>
       </w:pPr>
-      <w:r>
-        <w:rPr>
-          <w:rFonts w:ascii="Arial" w:hAnsi="Arial" w:cs="Arial"/>
-          <w:bCs/>
-          <w:sz w:val="24"/>
-          <w:szCs w:val="22"/>
-        </w:rPr>
-        <w:t xml:space="preserve">Selanjutnya setelah relaas pemberitahuan ini ditandatangani, saya serahkan sehelai relaas pemberitahuan ini kepadanya;  </w:t>
+      <w:proofErr w:type="spellStart"/>
+      <w:r>
+        <w:rPr>
+          <w:rFonts w:ascii="Arial" w:hAnsi="Arial" w:cs="Arial"/>
+          <w:bCs/>
+          <w:sz w:val="24"/>
+          <w:szCs w:val="22"/>
+        </w:rPr>
+        <w:t>Selanjutnya</w:t>
+      </w:r>
+      <w:proofErr w:type="spellEnd"/>
+      <w:r>
+        <w:rPr>
+          <w:rFonts w:ascii="Arial" w:hAnsi="Arial" w:cs="Arial"/>
+          <w:bCs/>
+          <w:sz w:val="24"/>
+          <w:szCs w:val="22"/>
+        </w:rPr>
+        <w:t xml:space="preserve"> </w:t>
+      </w:r>
+      <w:proofErr w:type="spellStart"/>
+      <w:r>
+        <w:rPr>
+          <w:rFonts w:ascii="Arial" w:hAnsi="Arial" w:cs="Arial"/>
+          <w:bCs/>
+          <w:sz w:val="24"/>
+          <w:szCs w:val="22"/>
+        </w:rPr>
+        <w:t>setelah</w:t>
+      </w:r>
+      <w:proofErr w:type="spellEnd"/>
+      <w:r>
+        <w:rPr>
+          <w:rFonts w:ascii="Arial" w:hAnsi="Arial" w:cs="Arial"/>
+          <w:bCs/>
+          <w:sz w:val="24"/>
+          <w:szCs w:val="22"/>
+        </w:rPr>
+        <w:t xml:space="preserve"> </w:t>
+      </w:r>
+      <w:proofErr w:type="spellStart"/>
+      <w:r>
+        <w:rPr>
+          <w:rFonts w:ascii="Arial" w:hAnsi="Arial" w:cs="Arial"/>
+          <w:bCs/>
+          <w:sz w:val="24"/>
+          <w:szCs w:val="22"/>
+        </w:rPr>
+        <w:t>relaas</w:t>
+      </w:r>
+      <w:proofErr w:type="spellEnd"/>
+      <w:r>
+        <w:rPr>
+          <w:rFonts w:ascii="Arial" w:hAnsi="Arial" w:cs="Arial"/>
+          <w:bCs/>
+          <w:sz w:val="24"/>
+          <w:szCs w:val="22"/>
+        </w:rPr>
+        <w:t xml:space="preserve"> </w:t>
+      </w:r>
+      <w:proofErr w:type="spellStart"/>
+      <w:r>
+        <w:rPr>
+          <w:rFonts w:ascii="Arial" w:hAnsi="Arial" w:cs="Arial"/>
+          <w:bCs/>
+          <w:sz w:val="24"/>
+          <w:szCs w:val="22"/>
+        </w:rPr>
+        <w:t>pemberitahuan</w:t>
+      </w:r>
+      <w:proofErr w:type="spellEnd"/>
+      <w:r>
+        <w:rPr>
+          <w:rFonts w:ascii="Arial" w:hAnsi="Arial" w:cs="Arial"/>
+          <w:bCs/>
+          <w:sz w:val="24"/>
+          <w:szCs w:val="22"/>
+        </w:rPr>
+        <w:t xml:space="preserve"> </w:t>
+      </w:r>
+      <w:proofErr w:type="spellStart"/>
+      <w:r>
+        <w:rPr>
+          <w:rFonts w:ascii="Arial" w:hAnsi="Arial" w:cs="Arial"/>
+          <w:bCs/>
+          <w:sz w:val="24"/>
+          <w:szCs w:val="22"/>
+        </w:rPr>
+        <w:t>ini</w:t>
+      </w:r>
+      <w:proofErr w:type="spellEnd"/>
+      <w:r>
+        <w:rPr>
+          <w:rFonts w:ascii="Arial" w:hAnsi="Arial" w:cs="Arial"/>
+          <w:bCs/>
+          <w:sz w:val="24"/>
+          <w:szCs w:val="22"/>
+        </w:rPr>
+        <w:t xml:space="preserve"> </w:t>
+      </w:r>
+      <w:proofErr w:type="spellStart"/>
+      <w:r>
+        <w:rPr>
+          <w:rFonts w:ascii="Arial" w:hAnsi="Arial" w:cs="Arial"/>
+          <w:bCs/>
+          <w:sz w:val="24"/>
+          <w:szCs w:val="22"/>
+        </w:rPr>
+        <w:t>ditandatangani</w:t>
+      </w:r>
+      <w:proofErr w:type="spellEnd"/>
+      <w:r>
+        <w:rPr>
+          <w:rFonts w:ascii="Arial" w:hAnsi="Arial" w:cs="Arial"/>
+          <w:bCs/>
+          <w:sz w:val="24"/>
+          <w:szCs w:val="22"/>
+        </w:rPr>
+        <w:t xml:space="preserve">, </w:t>
+      </w:r>
+      <w:proofErr w:type="spellStart"/>
+      <w:r>
+        <w:rPr>
+          <w:rFonts w:ascii="Arial" w:hAnsi="Arial" w:cs="Arial"/>
+          <w:bCs/>
+          <w:sz w:val="24"/>
+          <w:szCs w:val="22"/>
+        </w:rPr>
+        <w:t>saya</w:t>
+      </w:r>
+      <w:proofErr w:type="spellEnd"/>
+      <w:r>
+        <w:rPr>
+          <w:rFonts w:ascii="Arial" w:hAnsi="Arial" w:cs="Arial"/>
+          <w:bCs/>
+          <w:sz w:val="24"/>
+          <w:szCs w:val="22"/>
+        </w:rPr>
+        <w:t xml:space="preserve"> </w:t>
+      </w:r>
+      <w:proofErr w:type="spellStart"/>
+      <w:r>
+        <w:rPr>
+          <w:rFonts w:ascii="Arial" w:hAnsi="Arial" w:cs="Arial"/>
+          <w:bCs/>
+          <w:sz w:val="24"/>
+          <w:szCs w:val="22"/>
+        </w:rPr>
+        <w:t>serahkan</w:t>
+      </w:r>
+      <w:proofErr w:type="spellEnd"/>
+      <w:r>
+        <w:rPr>
+          <w:rFonts w:ascii="Arial" w:hAnsi="Arial" w:cs="Arial"/>
+          <w:bCs/>
+          <w:sz w:val="24"/>
+          <w:szCs w:val="22"/>
+        </w:rPr>
+        <w:t xml:space="preserve"> </w:t>
+      </w:r>
+      <w:proofErr w:type="spellStart"/>
+      <w:r>
+        <w:rPr>
+          <w:rFonts w:ascii="Arial" w:hAnsi="Arial" w:cs="Arial"/>
+          <w:bCs/>
+          <w:sz w:val="24"/>
+          <w:szCs w:val="22"/>
+        </w:rPr>
+        <w:t>sehelai</w:t>
+      </w:r>
+      <w:proofErr w:type="spellEnd"/>
+      <w:r>
+        <w:rPr>
+          <w:rFonts w:ascii="Arial" w:hAnsi="Arial" w:cs="Arial"/>
+          <w:bCs/>
+          <w:sz w:val="24"/>
+          <w:szCs w:val="22"/>
+        </w:rPr>
+        <w:t xml:space="preserve"> </w:t>
+      </w:r>
+      <w:proofErr w:type="spellStart"/>
+      <w:r>
+        <w:rPr>
+          <w:rFonts w:ascii="Arial" w:hAnsi="Arial" w:cs="Arial"/>
+          <w:bCs/>
+          <w:sz w:val="24"/>
+          <w:szCs w:val="22"/>
+        </w:rPr>
+        <w:t>relaas</w:t>
+      </w:r>
+      <w:proofErr w:type="spellEnd"/>
+      <w:r>
+        <w:rPr>
+          <w:rFonts w:ascii="Arial" w:hAnsi="Arial" w:cs="Arial"/>
+          <w:bCs/>
+          <w:sz w:val="24"/>
+          <w:szCs w:val="22"/>
+        </w:rPr>
+        <w:t xml:space="preserve"> </w:t>
+      </w:r>
+      <w:proofErr w:type="spellStart"/>
+      <w:r>
+        <w:rPr>
+          <w:rFonts w:ascii="Arial" w:hAnsi="Arial" w:cs="Arial"/>
+          <w:bCs/>
+          <w:sz w:val="24"/>
+          <w:szCs w:val="22"/>
+        </w:rPr>
+        <w:t>pemberitahuan</w:t>
+      </w:r>
+      <w:proofErr w:type="spellEnd"/>
+      <w:r>
+        <w:rPr>
+          <w:rFonts w:ascii="Arial" w:hAnsi="Arial" w:cs="Arial"/>
+          <w:bCs/>
+          <w:sz w:val="24"/>
+          <w:szCs w:val="22"/>
+        </w:rPr>
+        <w:t xml:space="preserve"> </w:t>
+      </w:r>
+      <w:proofErr w:type="spellStart"/>
+      <w:r>
+        <w:rPr>
+          <w:rFonts w:ascii="Arial" w:hAnsi="Arial" w:cs="Arial"/>
+          <w:bCs/>
+          <w:sz w:val="24"/>
+          <w:szCs w:val="22"/>
+        </w:rPr>
+        <w:t>ini</w:t>
+      </w:r>
+      <w:proofErr w:type="spellEnd"/>
+      <w:r>
+        <w:rPr>
+          <w:rFonts w:ascii="Arial" w:hAnsi="Arial" w:cs="Arial"/>
+          <w:bCs/>
+          <w:sz w:val="24"/>
+          <w:szCs w:val="22"/>
+        </w:rPr>
+        <w:t xml:space="preserve"> </w:t>
+      </w:r>
+      <w:proofErr w:type="spellStart"/>
+      <w:r>
+        <w:rPr>
+          <w:rFonts w:ascii="Arial" w:hAnsi="Arial" w:cs="Arial"/>
+          <w:bCs/>
+          <w:sz w:val="24"/>
+          <w:szCs w:val="22"/>
+        </w:rPr>
+        <w:t>kepadanya</w:t>
+      </w:r>
+      <w:proofErr w:type="spellEnd"/>
+      <w:r>
+        <w:rPr>
+          <w:rFonts w:ascii="Arial" w:hAnsi="Arial" w:cs="Arial"/>
+          <w:bCs/>
+          <w:sz w:val="24"/>
+          <w:szCs w:val="22"/>
+        </w:rPr>
+        <w:t xml:space="preserve">;  </w:t>
       </w:r>
     </w:p>
     <w:p>
@@ -969,7 +2621,147 @@
           <w:sz w:val="24"/>
           <w:szCs w:val="22"/>
         </w:rPr>
-        <w:t xml:space="preserve"> panggilan ini dibuat dan ditandatangani oleh saya </w:t>
+        <w:t xml:space="preserve"> </w:t>
+      </w:r>
+      <w:proofErr w:type="spellStart"/>
+      <w:r>
+        <w:rPr>
+          <w:rFonts w:ascii="Arial" w:hAnsi="Arial" w:cs="Arial"/>
+          <w:bCs/>
+          <w:sz w:val="24"/>
+          <w:szCs w:val="22"/>
+        </w:rPr>
+        <w:t>panggilan</w:t>
+      </w:r>
+      <w:proofErr w:type="spellEnd"/>
+      <w:r>
+        <w:rPr>
+          <w:rFonts w:ascii="Arial" w:hAnsi="Arial" w:cs="Arial"/>
+          <w:bCs/>
+          <w:sz w:val="24"/>
+          <w:szCs w:val="22"/>
+        </w:rPr>
+        <w:t xml:space="preserve"> </w:t>
+      </w:r>
+      <w:proofErr w:type="spellStart"/>
+      <w:r>
+        <w:rPr>
+          <w:rFonts w:ascii="Arial" w:hAnsi="Arial" w:cs="Arial"/>
+          <w:bCs/>
+          <w:sz w:val="24"/>
+          <w:szCs w:val="22"/>
+        </w:rPr>
+        <w:t>ini</w:t>
+      </w:r>
+      <w:proofErr w:type="spellEnd"/>
+      <w:r>
+        <w:rPr>
+          <w:rFonts w:ascii="Arial" w:hAnsi="Arial" w:cs="Arial"/>
+          <w:bCs/>
+          <w:sz w:val="24"/>
+          <w:szCs w:val="22"/>
+        </w:rPr>
+        <w:t xml:space="preserve"> </w:t>
+      </w:r>
+      <w:proofErr w:type="spellStart"/>
+      <w:r>
+        <w:rPr>
+          <w:rFonts w:ascii="Arial" w:hAnsi="Arial" w:cs="Arial"/>
+          <w:bCs/>
+          <w:sz w:val="24"/>
+          <w:szCs w:val="22"/>
+        </w:rPr>
+        <w:t>dibuat</w:t>
+      </w:r>
+      <w:proofErr w:type="spellEnd"/>
+      <w:r>
+        <w:rPr>
+          <w:rFonts w:ascii="Arial" w:hAnsi="Arial" w:cs="Arial"/>
+          <w:bCs/>
+          <w:sz w:val="24"/>
+          <w:szCs w:val="22"/>
+        </w:rPr>
+        <w:t xml:space="preserve"> </w:t>
+      </w:r>
+      <w:proofErr w:type="spellStart"/>
+      <w:r>
+        <w:rPr>
+          <w:rFonts w:ascii="Arial" w:hAnsi="Arial" w:cs="Arial"/>
+          <w:bCs/>
+          <w:sz w:val="24"/>
+          <w:szCs w:val="22"/>
+        </w:rPr>
+        <w:t>dan</w:t>
+      </w:r>
+      <w:proofErr w:type="spellEnd"/>
+      <w:r>
+        <w:rPr>
+          <w:rFonts w:ascii="Arial" w:hAnsi="Arial" w:cs="Arial"/>
+          <w:bCs/>
+          <w:sz w:val="24"/>
+          <w:szCs w:val="22"/>
+        </w:rPr>
+        <w:t xml:space="preserve"> </w:t>
+      </w:r>
+      <w:proofErr w:type="spellStart"/>
+      <w:r>
+        <w:rPr>
+          <w:rFonts w:ascii="Arial" w:hAnsi="Arial" w:cs="Arial"/>
+          <w:bCs/>
+          <w:sz w:val="24"/>
+          <w:szCs w:val="22"/>
+        </w:rPr>
+        <w:t>ditandatangani</w:t>
+      </w:r>
+      <w:proofErr w:type="spellEnd"/>
+      <w:r>
+        <w:rPr>
+          <w:rFonts w:ascii="Arial" w:hAnsi="Arial" w:cs="Arial"/>
+          <w:bCs/>
+          <w:sz w:val="24"/>
+          <w:szCs w:val="22"/>
+        </w:rPr>
+        <w:t xml:space="preserve"> </w:t>
+      </w:r>
+      <w:proofErr w:type="spellStart"/>
+      <w:r>
+        <w:rPr>
+          <w:rFonts w:ascii="Arial" w:hAnsi="Arial" w:cs="Arial"/>
+          <w:bCs/>
+          <w:sz w:val="24"/>
+          <w:szCs w:val="22"/>
+        </w:rPr>
+        <w:t>oleh</w:t>
+      </w:r>
+      <w:proofErr w:type="spellEnd"/>
+      <w:r>
+        <w:rPr>
+          <w:rFonts w:ascii="Arial" w:hAnsi="Arial" w:cs="Arial"/>
+          <w:bCs/>
+          <w:sz w:val="24"/>
+          <w:szCs w:val="22"/>
+        </w:rPr>
+        <w:t xml:space="preserve"> </w:t>
+      </w:r>
+      <w:proofErr w:type="spellStart"/>
+      <w:r>
+        <w:rPr>
+          <w:rFonts w:ascii="Arial" w:hAnsi="Arial" w:cs="Arial"/>
+          <w:bCs/>
+          <w:sz w:val="24"/>
+          <w:szCs w:val="22"/>
+        </w:rPr>
+        <w:t>saya</w:t>
+      </w:r>
+      <w:proofErr w:type="spellEnd"/>
+      <w:r>
+        <w:rPr>
+          <w:rFonts w:ascii="Arial" w:hAnsi="Arial" w:cs="Arial"/>
+          <w:bCs/>
+          <w:sz w:val="24"/>
+          <w:szCs w:val="22"/>
+        </w:rPr>
+        <w:t xml:space="preserve"> </w:t>
       </w:r>
     </w:p>
     <w:p>
@@ -1022,8 +2814,18 @@
                 <w:bCs/>
                 <w:sz w:val="24"/>
               </w:rPr>
-              <w:t xml:space="preserve"> Tergugat</w:t>
+              <w:t xml:space="preserve"> </w:t>
             </w:r>
+            <w:proofErr w:type="spellStart"/>
+            <w:r>
+              <w:rPr>
+                <w:rFonts w:ascii="Arial" w:hAnsi="Arial" w:cs="Arial"/>
+                <w:bCs/>
+                <w:sz w:val="24"/>
+              </w:rPr>
+              <w:t>Tergugat</w:t>
+            </w:r>
+            <w:proofErr w:type="spellEnd"/>
             <w:r>
               <w:rPr>
                 <w:rFonts w:ascii="Arial" w:hAnsi="Arial" w:cs="Arial"/>
@@ -1171,7 +2973,6 @@
       </w:pPr>
     </w:p>
     <w:sectPr>
-      <w:headerReference w:type="default" r:id="rId7"/>
       <w:pgSz w:w="11906" w:h="16838" w:code="5"/>
       <w:pgMar w:top="1701" w:right="1134" w:bottom="426" w:left="1985" w:header="709" w:footer="709" w:gutter="0"/>
       <w:cols w:space="708"/>
@@ -1182,7 +2983,7 @@
 </file>
 
 <file path=word/endnotes.xml><?xml version="1.0" encoding="utf-8"?>
-<w:endnotes xmlns:wpc="http://schemas.microsoft.com/office/word/2010/wordprocessingCanvas" xmlns:cx="http://schemas.microsoft.com/office/drawing/2014/chartex" xmlns:cx1="http://schemas.microsoft.com/office/drawing/2015/9/8/chartex" xmlns:cx2="http://schemas.microsoft.com/office/drawing/2015/10/21/chartex" xmlns:cx3="http://schemas.microsoft.com/office/drawing/2016/5/9/chartex" xmlns:cx4="http://schemas.microsoft.com/office/drawing/2016/5/10/chartex" xmlns:cx5="http://schemas.microsoft.com/office/drawing/2016/5/11/chartex" xmlns:cx6="http://schemas.microsoft.com/office/drawing/2016/5/12/chartex" xmlns:cx7="http://schemas.microsoft.com/office/drawing/2016/5/13/chartex" xmlns:cx8="http://schemas.microsoft.com/office/drawing/2016/5/14/chartex" xmlns:mc="http://schemas.openxmlformats.org/markup-compatibility/2006" xmlns:aink="http://schemas.microsoft.com/office/drawing/2016/ink" xmlns:am3d="http://schemas.microsoft.com/office/drawing/2017/model3d" xmlns:o="urn:schemas-microsoft-com:office:office" xmlns:r="http://schemas.openxmlformats.org/officeDocument/2006/relationships" xmlns:m="http://schemas.openxmlformats.org/officeDocument/2006/math" xmlns:v="urn:schemas-microsoft-com:vml" xmlns:wp14="http://schemas.microsoft.com/office/word/2010/wordprocessingDrawing" xmlns:wp="http://schemas.openxmlformats.org/drawingml/2006/wordprocessingDrawing" xmlns:w10="urn:schemas-microsoft-com:office:word" xmlns:w="http://schemas.openxmlformats.org/wordprocessingml/2006/main" xmlns:w14="http://schemas.microsoft.com/office/word/2010/wordml" xmlns:w15="http://schemas.microsoft.com/office/word/2012/wordml" xmlns:w16cex="http://schemas.microsoft.com/office/word/2018/wordml/cex" xmlns:w16cid="http://schemas.microsoft.com/office/word/2016/wordml/cid" xmlns:w16="http://schemas.microsoft.com/office/word/2018/wordml" xmlns:w16sdtdh="http://schemas.microsoft.com/office/word/2020/wordml/sdtdatahash" xmlns:w16se="http://schemas.microsoft.com/office/word/2015/wordml/symex" xmlns:wpg="http://schemas.microsoft.com/office/word/2010/wordprocessingGroup" xmlns:wpi="http://schemas.microsoft.com/office/word/2010/wordprocessingInk" xmlns:wne="http://schemas.microsoft.com/office/word/2006/wordml" xmlns:wps="http://schemas.microsoft.com/office/word/2010/wordprocessingShape" mc:Ignorable="w14 w15 w16se w16cid w16 w16cex w16sdtdh wp14">
+<w:endnotes xmlns:wpc="http://schemas.microsoft.com/office/word/2010/wordprocessingCanvas" xmlns:cx="http://schemas.microsoft.com/office/drawing/2014/chartex" xmlns:cx1="http://schemas.microsoft.com/office/drawing/2015/9/8/chartex" xmlns:mc="http://schemas.openxmlformats.org/markup-compatibility/2006" xmlns:o="urn:schemas-microsoft-com:office:office" xmlns:r="http://schemas.openxmlformats.org/officeDocument/2006/relationships" xmlns:m="http://schemas.openxmlformats.org/officeDocument/2006/math" xmlns:v="urn:schemas-microsoft-com:vml" xmlns:wp14="http://schemas.microsoft.com/office/word/2010/wordprocessingDrawing" xmlns:wp="http://schemas.openxmlformats.org/drawingml/2006/wordprocessingDrawing" xmlns:w10="urn:schemas-microsoft-com:office:word" xmlns:w="http://schemas.openxmlformats.org/wordprocessingml/2006/main" xmlns:w14="http://schemas.microsoft.com/office/word/2010/wordml" xmlns:w15="http://schemas.microsoft.com/office/word/2012/wordml" xmlns:w16se="http://schemas.microsoft.com/office/word/2015/wordml/symex" xmlns:wpg="http://schemas.microsoft.com/office/word/2010/wordprocessingGroup" xmlns:wpi="http://schemas.microsoft.com/office/word/2010/wordprocessingInk" xmlns:wne="http://schemas.microsoft.com/office/word/2006/wordml" xmlns:wps="http://schemas.microsoft.com/office/word/2010/wordprocessingShape" mc:Ignorable="w14 w15 w16se wp14">
   <w:endnote w:type="separator" w:id="-1">
     <w:p>
       <w:r>
@@ -1201,7 +3002,7 @@
 </file>
 
 <file path=word/footnotes.xml><?xml version="1.0" encoding="utf-8"?>
-<w:footnotes xmlns:wpc="http://schemas.microsoft.com/office/word/2010/wordprocessingCanvas" xmlns:cx="http://schemas.microsoft.com/office/drawing/2014/chartex" xmlns:cx1="http://schemas.microsoft.com/office/drawing/2015/9/8/chartex" xmlns:cx2="http://schemas.microsoft.com/office/drawing/2015/10/21/chartex" xmlns:cx3="http://schemas.microsoft.com/office/drawing/2016/5/9/chartex" xmlns:cx4="http://schemas.microsoft.com/office/drawing/2016/5/10/chartex" xmlns:cx5="http://schemas.microsoft.com/office/drawing/2016/5/11/chartex" xmlns:cx6="http://schemas.microsoft.com/office/drawing/2016/5/12/chartex" xmlns:cx7="http://schemas.microsoft.com/office/drawing/2016/5/13/chartex" xmlns:cx8="http://schemas.microsoft.com/office/drawing/2016/5/14/chartex" xmlns:mc="http://schemas.openxmlformats.org/markup-compatibility/2006" xmlns:aink="http://schemas.microsoft.com/office/drawing/2016/ink" xmlns:am3d="http://schemas.microsoft.com/office/drawing/2017/model3d" xmlns:o="urn:schemas-microsoft-com:office:office" xmlns:r="http://schemas.openxmlformats.org/officeDocument/2006/relationships" xmlns:m="http://schemas.openxmlformats.org/officeDocument/2006/math" xmlns:v="urn:schemas-microsoft-com:vml" xmlns:wp14="http://schemas.microsoft.com/office/word/2010/wordprocessingDrawing" xmlns:wp="http://schemas.openxmlformats.org/drawingml/2006/wordprocessingDrawing" xmlns:w10="urn:schemas-microsoft-com:office:word" xmlns:w="http://schemas.openxmlformats.org/wordprocessingml/2006/main" xmlns:w14="http://schemas.microsoft.com/office/word/2010/wordml" xmlns:w15="http://schemas.microsoft.com/office/word/2012/wordml" xmlns:w16cex="http://schemas.microsoft.com/office/word/2018/wordml/cex" xmlns:w16cid="http://schemas.microsoft.com/office/word/2016/wordml/cid" xmlns:w16="http://schemas.microsoft.com/office/word/2018/wordml" xmlns:w16sdtdh="http://schemas.microsoft.com/office/word/2020/wordml/sdtdatahash" xmlns:w16se="http://schemas.microsoft.com/office/word/2015/wordml/symex" xmlns:wpg="http://schemas.microsoft.com/office/word/2010/wordprocessingGroup" xmlns:wpi="http://schemas.microsoft.com/office/word/2010/wordprocessingInk" xmlns:wne="http://schemas.microsoft.com/office/word/2006/wordml" xmlns:wps="http://schemas.microsoft.com/office/word/2010/wordprocessingShape" mc:Ignorable="w14 w15 w16se w16cid w16 w16cex w16sdtdh wp14">
+<w:footnotes xmlns:wpc="http://schemas.microsoft.com/office/word/2010/wordprocessingCanvas" xmlns:cx="http://schemas.microsoft.com/office/drawing/2014/chartex" xmlns:cx1="http://schemas.microsoft.com/office/drawing/2015/9/8/chartex" xmlns:mc="http://schemas.openxmlformats.org/markup-compatibility/2006" xmlns:o="urn:schemas-microsoft-com:office:office" xmlns:r="http://schemas.openxmlformats.org/officeDocument/2006/relationships" xmlns:m="http://schemas.openxmlformats.org/officeDocument/2006/math" xmlns:v="urn:schemas-microsoft-com:vml" xmlns:wp14="http://schemas.microsoft.com/office/word/2010/wordprocessingDrawing" xmlns:wp="http://schemas.openxmlformats.org/drawingml/2006/wordprocessingDrawing" xmlns:w10="urn:schemas-microsoft-com:office:word" xmlns:w="http://schemas.openxmlformats.org/wordprocessingml/2006/main" xmlns:w14="http://schemas.microsoft.com/office/word/2010/wordml" xmlns:w15="http://schemas.microsoft.com/office/word/2012/wordml" xmlns:w16se="http://schemas.microsoft.com/office/word/2015/wordml/symex" xmlns:wpg="http://schemas.microsoft.com/office/word/2010/wordprocessingGroup" xmlns:wpi="http://schemas.microsoft.com/office/word/2010/wordprocessingInk" xmlns:wne="http://schemas.microsoft.com/office/word/2006/wordml" xmlns:wps="http://schemas.microsoft.com/office/word/2010/wordprocessingShape" mc:Ignorable="w14 w15 w16se wp14">
   <w:footnote w:type="separator" w:id="-1">
     <w:p>
       <w:r>
@@ -1219,208 +3020,8 @@
 </w:footnotes>
 </file>
 
-<file path=word/header1.xml><?xml version="1.0" encoding="utf-8"?>
-<w:hdr xmlns:wpc="http://schemas.microsoft.com/office/word/2010/wordprocessingCanvas" xmlns:cx="http://schemas.microsoft.com/office/drawing/2014/chartex" xmlns:cx1="http://schemas.microsoft.com/office/drawing/2015/9/8/chartex" xmlns:cx2="http://schemas.microsoft.com/office/drawing/2015/10/21/chartex" xmlns:cx3="http://schemas.microsoft.com/office/drawing/2016/5/9/chartex" xmlns:cx4="http://schemas.microsoft.com/office/drawing/2016/5/10/chartex" xmlns:cx5="http://schemas.microsoft.com/office/drawing/2016/5/11/chartex" xmlns:cx6="http://schemas.microsoft.com/office/drawing/2016/5/12/chartex" xmlns:cx7="http://schemas.microsoft.com/office/drawing/2016/5/13/chartex" xmlns:cx8="http://schemas.microsoft.com/office/drawing/2016/5/14/chartex" xmlns:mc="http://schemas.openxmlformats.org/markup-compatibility/2006" xmlns:aink="http://schemas.microsoft.com/office/drawing/2016/ink" xmlns:am3d="http://schemas.microsoft.com/office/drawing/2017/model3d" xmlns:o="urn:schemas-microsoft-com:office:office" xmlns:r="http://schemas.openxmlformats.org/officeDocument/2006/relationships" xmlns:m="http://schemas.openxmlformats.org/officeDocument/2006/math" xmlns:v="urn:schemas-microsoft-com:vml" xmlns:wp14="http://schemas.microsoft.com/office/word/2010/wordprocessingDrawing" xmlns:wp="http://schemas.openxmlformats.org/drawingml/2006/wordprocessingDrawing" xmlns:w10="urn:schemas-microsoft-com:office:word" xmlns:w="http://schemas.openxmlformats.org/wordprocessingml/2006/main" xmlns:w14="http://schemas.microsoft.com/office/word/2010/wordml" xmlns:w15="http://schemas.microsoft.com/office/word/2012/wordml" xmlns:w16cex="http://schemas.microsoft.com/office/word/2018/wordml/cex" xmlns:w16cid="http://schemas.microsoft.com/office/word/2016/wordml/cid" xmlns:w16="http://schemas.microsoft.com/office/word/2018/wordml" xmlns:w16sdtdh="http://schemas.microsoft.com/office/word/2020/wordml/sdtdatahash" xmlns:w16se="http://schemas.microsoft.com/office/word/2015/wordml/symex" xmlns:wpg="http://schemas.microsoft.com/office/word/2010/wordprocessingGroup" xmlns:wpi="http://schemas.microsoft.com/office/word/2010/wordprocessingInk" xmlns:wne="http://schemas.microsoft.com/office/word/2006/wordml" xmlns:wps="http://schemas.microsoft.com/office/word/2010/wordprocessingShape" mc:Ignorable="w14 w15 w16se w16cid w16 w16cex w16sdtdh wp14">
-  <w:p>
-    <w:pPr>
-      <w:pStyle w:val="Header"/>
-      <w:rPr>
-        <w:rFonts w:ascii="Arial" w:hAnsi="Arial" w:cs="Arial"/>
-        <w:lang w:val="en-CA"/>
-      </w:rPr>
-    </w:pPr>
-    <w:r>
-      <w:rPr>
-        <w:rFonts w:ascii="Arial" w:hAnsi="Arial" w:cs="Arial"/>
-        <w:lang w:val="en-CA"/>
-      </w:rPr>
-      <w:t>PENGADILAN AGAMA JAKARTA UTARA</w:t>
-    </w:r>
-  </w:p>
-  <w:p>
-    <w:pPr>
-      <w:pStyle w:val="Header"/>
-      <w:rPr>
-        <w:rFonts w:ascii="Arial" w:hAnsi="Arial" w:cs="Arial"/>
-        <w:lang w:val="en-CA"/>
-      </w:rPr>
-    </w:pPr>
-    <w:r>
-      <w:rPr>
-        <w:rFonts w:ascii="Arial" w:hAnsi="Arial" w:cs="Arial"/>
-        <w:lang w:val="en-CA"/>
-      </w:rPr>
-      <w:t>Jl. Plumpang Semper No.5 Tugu Selatan, Koja – Jakarta Utara</w:t>
-    </w:r>
-  </w:p>
-  <w:p>
-    <w:pPr>
-      <w:pStyle w:val="Header"/>
-      <w:rPr>
-        <w:rFonts w:ascii="Arial" w:hAnsi="Arial" w:cs="Arial"/>
-        <w:lang w:val="en-CA"/>
-      </w:rPr>
-    </w:pPr>
-    <w:r>
-      <w:rPr>
-        <w:rFonts w:ascii="Arial" w:hAnsi="Arial" w:cs="Arial"/>
-        <w:lang w:val="en-CA"/>
-      </w:rPr>
-      <w:t>Telp :021-43934701</w:t>
-    </w:r>
-  </w:p>
-  <w:p>
-    <w:pPr>
-      <w:pStyle w:val="Header"/>
-      <w:rPr>
-        <w:rFonts w:ascii="Arial" w:hAnsi="Arial" w:cs="Arial"/>
-        <w:lang w:val="en-CA"/>
-      </w:rPr>
-    </w:pPr>
-    <w:r>
-      <w:rPr>
-        <w:noProof/>
-      </w:rPr>
-      <mc:AlternateContent>
-        <mc:Choice Requires="wps">
-          <w:drawing>
-            <wp:anchor distT="0" distB="0" distL="114300" distR="114300" simplePos="0" relativeHeight="251659264" behindDoc="0" locked="0" layoutInCell="1" allowOverlap="1" wp14:anchorId="70BC14F3" wp14:editId="270CFC4C">
-              <wp:simplePos x="0" y="0"/>
-              <wp:positionH relativeFrom="column">
-                <wp:posOffset>18415</wp:posOffset>
-              </wp:positionH>
-              <wp:positionV relativeFrom="paragraph">
-                <wp:posOffset>48895</wp:posOffset>
-              </wp:positionV>
-              <wp:extent cx="5368290" cy="635"/>
-              <wp:effectExtent l="12065" t="13335" r="10795" b="14605"/>
-              <wp:wrapNone/>
-              <wp:docPr id="1" name="AutoShape 1"/>
-              <wp:cNvGraphicFramePr>
-                <a:graphicFrameLocks xmlns:a="http://schemas.openxmlformats.org/drawingml/2006/main"/>
-              </wp:cNvGraphicFramePr>
-              <a:graphic xmlns:a="http://schemas.openxmlformats.org/drawingml/2006/main">
-                <a:graphicData uri="http://schemas.microsoft.com/office/word/2010/wordprocessingShape">
-                  <wps:wsp>
-                    <wps:cNvCnPr>
-                      <a:cxnSpLocks noChangeShapeType="1"/>
-                    </wps:cNvCnPr>
-                    <wps:spPr bwMode="auto">
-                      <a:xfrm>
-                        <a:off x="0" y="0"/>
-                        <a:ext cx="5368290" cy="635"/>
-                      </a:xfrm>
-                      <a:prstGeom prst="straightConnector1">
-                        <a:avLst/>
-                      </a:prstGeom>
-                      <a:noFill/>
-                      <a:ln w="15875">
-                        <a:solidFill>
-                          <a:srgbClr val="000000"/>
-                        </a:solidFill>
-                        <a:round/>
-                        <a:headEnd/>
-                        <a:tailEnd/>
-                      </a:ln>
-                      <a:extLst>
-                        <a:ext uri="{909E8E84-426E-40DD-AFC4-6F175D3DCCD1}">
-                          <a14:hiddenFill xmlns:a14="http://schemas.microsoft.com/office/drawing/2010/main">
-                            <a:noFill/>
-                          </a14:hiddenFill>
-                        </a:ext>
-                      </a:extLst>
-                    </wps:spPr>
-                    <wps:bodyPr/>
-                  </wps:wsp>
-                </a:graphicData>
-              </a:graphic>
-              <wp14:sizeRelH relativeFrom="page">
-                <wp14:pctWidth>0</wp14:pctWidth>
-              </wp14:sizeRelH>
-              <wp14:sizeRelV relativeFrom="page">
-                <wp14:pctHeight>0</wp14:pctHeight>
-              </wp14:sizeRelV>
-            </wp:anchor>
-          </w:drawing>
-        </mc:Choice>
-        <mc:Fallback>
-          <w:pict>
-            <v:shapetype w14:anchorId="3B8A4976" id="_x0000_t32" coordsize="21600,21600" o:spt="32" o:oned="t" path="m,l21600,21600e" filled="f">
-              <v:path arrowok="t" fillok="f" o:connecttype="none"/>
-              <o:lock v:ext="edit" shapetype="t"/>
-            </v:shapetype>
-            <v:shape id="AutoShape 1" o:spid="_x0000_s1026" type="#_x0000_t32" style="position:absolute;margin-left:1.45pt;margin-top:3.85pt;width:422.7pt;height:.05pt;z-index:251659264;visibility:visible;mso-wrap-style:square;mso-width-percent:0;mso-height-percent:0;mso-wrap-distance-left:9pt;mso-wrap-distance-top:0;mso-wrap-distance-right:9pt;mso-wrap-distance-bottom:0;mso-position-horizontal:absolute;mso-position-horizontal-relative:text;mso-position-vertical:absolute;mso-position-vertical-relative:text;mso-width-percent:0;mso-height-percent:0;mso-width-relative:page;mso-height-relative:page" o:gfxdata="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" strokeweight="1.25pt"/>
-          </w:pict>
-        </mc:Fallback>
-      </mc:AlternateContent>
-    </w:r>
-  </w:p>
-  <w:p>
-    <w:pPr>
-      <w:pStyle w:val="Header"/>
-      <w:tabs>
-        <w:tab w:val="clear" w:pos="4680"/>
-        <w:tab w:val="left" w:pos="7230"/>
-      </w:tabs>
-      <w:rPr>
-        <w:rFonts w:ascii="Arial" w:hAnsi="Arial" w:cs="Arial"/>
-        <w:lang w:val="en-CA"/>
-      </w:rPr>
-    </w:pPr>
-    <w:r>
-      <w:rPr>
-        <w:rFonts w:ascii="Arial" w:hAnsi="Arial" w:cs="Arial"/>
-        <w:lang w:val="en-CA"/>
-      </w:rPr>
-      <w:t>Surat Panggilan Pihak-pihak yang</w:t>
-    </w:r>
-    <w:r>
-      <w:rPr>
-        <w:rFonts w:ascii="Arial" w:hAnsi="Arial" w:cs="Arial"/>
-        <w:lang w:val="en-CA"/>
-      </w:rPr>
-      <w:tab/>
-      <w:t>A.II.1</w:t>
-    </w:r>
-  </w:p>
-  <w:p>
-    <w:pPr>
-      <w:tabs>
-        <w:tab w:val="left" w:pos="7230"/>
-      </w:tabs>
-      <w:spacing w:line="360" w:lineRule="auto"/>
-      <w:jc w:val="both"/>
-      <w:rPr>
-        <w:rFonts w:ascii="Arial" w:hAnsi="Arial" w:cs="Arial"/>
-        <w:lang w:val="en-CA"/>
-      </w:rPr>
-    </w:pPr>
-    <w:r>
-      <w:rPr>
-        <w:rFonts w:ascii="Arial" w:hAnsi="Arial" w:cs="Arial"/>
-        <w:lang w:val="en-CA"/>
-      </w:rPr>
-      <w:t>Berperkara (Ps. 121 HIR)</w:t>
-    </w:r>
-    <w:r>
-      <w:rPr>
-        <w:rFonts w:ascii="Arial" w:hAnsi="Arial" w:cs="Arial"/>
-        <w:lang w:val="en-CA"/>
-      </w:rPr>
-      <w:tab/>
-      <w:t>PBT</w:t>
-    </w:r>
-  </w:p>
-  <w:p>
-    <w:pPr>
-      <w:pStyle w:val="Header"/>
-    </w:pPr>
-  </w:p>
-</w:hdr>
-</file>
-
 <file path=word/numbering.xml><?xml version="1.0" encoding="utf-8"?>
-<w:numbering xmlns:wpc="http://schemas.microsoft.com/office/word/2010/wordprocessingCanvas" xmlns:cx="http://schemas.microsoft.com/office/drawing/2014/chartex" xmlns:cx1="http://schemas.microsoft.com/office/drawing/2015/9/8/chartex" xmlns:cx2="http://schemas.microsoft.com/office/drawing/2015/10/21/chartex" xmlns:cx3="http://schemas.microsoft.com/office/drawing/2016/5/9/chartex" xmlns:cx4="http://schemas.microsoft.com/office/drawing/2016/5/10/chartex" xmlns:cx5="http://schemas.microsoft.com/office/drawing/2016/5/11/chartex" xmlns:cx6="http://schemas.microsoft.com/office/drawing/2016/5/12/chartex" xmlns:cx7="http://schemas.microsoft.com/office/drawing/2016/5/13/chartex" xmlns:cx8="http://schemas.microsoft.com/office/drawing/2016/5/14/chartex" xmlns:mc="http://schemas.openxmlformats.org/markup-compatibility/2006" xmlns:aink="http://schemas.microsoft.com/office/drawing/2016/ink" xmlns:am3d="http://schemas.microsoft.com/office/drawing/2017/model3d" xmlns:o="urn:schemas-microsoft-com:office:office" xmlns:r="http://schemas.openxmlformats.org/officeDocument/2006/relationships" xmlns:m="http://schemas.openxmlformats.org/officeDocument/2006/math" xmlns:v="urn:schemas-microsoft-com:vml" xmlns:wp14="http://schemas.microsoft.com/office/word/2010/wordprocessingDrawing" xmlns:wp="http://schemas.openxmlformats.org/drawingml/2006/wordprocessingDrawing" xmlns:w10="urn:schemas-microsoft-com:office:word" xmlns:w="http://schemas.openxmlformats.org/wordprocessingml/2006/main" xmlns:w14="http://schemas.microsoft.com/office/word/2010/wordml" xmlns:w15="http://schemas.microsoft.com/office/word/2012/wordml" xmlns:w16cex="http://schemas.microsoft.com/office/word/2018/wordml/cex" xmlns:w16cid="http://schemas.microsoft.com/office/word/2016/wordml/cid" xmlns:w16="http://schemas.microsoft.com/office/word/2018/wordml" xmlns:w16sdtdh="http://schemas.microsoft.com/office/word/2020/wordml/sdtdatahash" xmlns:w16se="http://schemas.microsoft.com/office/word/2015/wordml/symex" xmlns:wpg="http://schemas.microsoft.com/office/word/2010/wordprocessingGroup" xmlns:wpi="http://schemas.microsoft.com/office/word/2010/wordprocessingInk" xmlns:wne="http://schemas.microsoft.com/office/word/2006/wordml" xmlns:wps="http://schemas.microsoft.com/office/word/2010/wordprocessingShape" mc:Ignorable="w14 w15 w16se w16cid w16 w16cex w16sdtdh wp14">
+<w:numbering xmlns:wpc="http://schemas.microsoft.com/office/word/2010/wordprocessingCanvas" xmlns:cx="http://schemas.microsoft.com/office/drawing/2014/chartex" xmlns:cx1="http://schemas.microsoft.com/office/drawing/2015/9/8/chartex" xmlns:mc="http://schemas.openxmlformats.org/markup-compatibility/2006" xmlns:o="urn:schemas-microsoft-com:office:office" xmlns:r="http://schemas.openxmlformats.org/officeDocument/2006/relationships" xmlns:m="http://schemas.openxmlformats.org/officeDocument/2006/math" xmlns:v="urn:schemas-microsoft-com:vml" xmlns:wp14="http://schemas.microsoft.com/office/word/2010/wordprocessingDrawing" xmlns:wp="http://schemas.openxmlformats.org/drawingml/2006/wordprocessingDrawing" xmlns:w10="urn:schemas-microsoft-com:office:word" xmlns:w="http://schemas.openxmlformats.org/wordprocessingml/2006/main" xmlns:w14="http://schemas.microsoft.com/office/word/2010/wordml" xmlns:w15="http://schemas.microsoft.com/office/word/2012/wordml" xmlns:w16se="http://schemas.microsoft.com/office/word/2015/wordml/symex" xmlns:wpg="http://schemas.microsoft.com/office/word/2010/wordprocessingGroup" xmlns:wpi="http://schemas.microsoft.com/office/word/2010/wordprocessingInk" xmlns:wne="http://schemas.microsoft.com/office/word/2006/wordml" xmlns:wps="http://schemas.microsoft.com/office/word/2010/wordprocessingShape" mc:Ignorable="w14 w15 w16se wp14">
   <w:abstractNum w:abstractNumId="0" w15:restartNumberingAfterBreak="0">
     <w:nsid w:val="032F4F1E"/>
     <w:multiLevelType w:val="hybridMultilevel"/>
@@ -7417,7 +9018,7 @@
 </file>
 
 <file path=word/styles.xml><?xml version="1.0" encoding="utf-8"?>
-<w:styles xmlns:mc="http://schemas.openxmlformats.org/markup-compatibility/2006" xmlns:r="http://schemas.openxmlformats.org/officeDocument/2006/relationships" xmlns:w="http://schemas.openxmlformats.org/wordprocessingml/2006/main" xmlns:w14="http://schemas.microsoft.com/office/word/2010/wordml" xmlns:w15="http://schemas.microsoft.com/office/word/2012/wordml" xmlns:w16cex="http://schemas.microsoft.com/office/word/2018/wordml/cex" xmlns:w16cid="http://schemas.microsoft.com/office/word/2016/wordml/cid" xmlns:w16="http://schemas.microsoft.com/office/word/2018/wordml" xmlns:w16sdtdh="http://schemas.microsoft.com/office/word/2020/wordml/sdtdatahash" xmlns:w16se="http://schemas.microsoft.com/office/word/2015/wordml/symex" mc:Ignorable="w14 w15 w16se w16cid w16 w16cex w16sdtdh">
+<w:styles xmlns:mc="http://schemas.openxmlformats.org/markup-compatibility/2006" xmlns:r="http://schemas.openxmlformats.org/officeDocument/2006/relationships" xmlns:w="http://schemas.openxmlformats.org/wordprocessingml/2006/main" xmlns:w14="http://schemas.microsoft.com/office/word/2010/wordml" xmlns:w15="http://schemas.microsoft.com/office/word/2012/wordml" xmlns:w16se="http://schemas.microsoft.com/office/word/2015/wordml/symex" mc:Ignorable="w14 w15 w16se">
   <w:docDefaults>
     <w:rPrDefault>
       <w:rPr>
@@ -7433,7 +9034,7 @@
       </w:pPr>
     </w:pPrDefault>
   </w:docDefaults>
-  <w:latentStyles w:defLockedState="0" w:defUIPriority="99" w:defSemiHidden="0" w:defUnhideWhenUsed="0" w:defQFormat="0" w:count="376">
+  <w:latentStyles w:defLockedState="0" w:defUIPriority="99" w:defSemiHidden="0" w:defUnhideWhenUsed="0" w:defQFormat="0" w:count="371">
     <w:lsdException w:name="Normal" w:uiPriority="0" w:qFormat="1"/>
     <w:lsdException w:name="heading 1" w:qFormat="1"/>
     <w:lsdException w:name="heading 2" w:semiHidden="1" w:uiPriority="9" w:unhideWhenUsed="1" w:qFormat="1"/>
@@ -7465,7 +9066,51 @@
     <w:lsdException w:name="Body Text First Indent" w:semiHidden="1" w:unhideWhenUsed="1"/>
     <w:lsdException w:name="Strong" w:uiPriority="22" w:qFormat="1"/>
     <w:lsdException w:name="Emphasis" w:uiPriority="20" w:qFormat="1"/>
+    <w:lsdException w:name="Normal Table" w:semiHidden="1" w:unhideWhenUsed="1"/>
+    <w:lsdException w:name="Table Simple 1" w:semiHidden="1" w:unhideWhenUsed="1"/>
+    <w:lsdException w:name="Table Simple 2" w:semiHidden="1" w:unhideWhenUsed="1"/>
+    <w:lsdException w:name="Table Simple 3" w:semiHidden="1" w:unhideWhenUsed="1"/>
+    <w:lsdException w:name="Table Classic 1" w:semiHidden="1" w:unhideWhenUsed="1"/>
+    <w:lsdException w:name="Table Classic 2" w:semiHidden="1" w:unhideWhenUsed="1"/>
+    <w:lsdException w:name="Table Classic 3" w:semiHidden="1" w:unhideWhenUsed="1"/>
+    <w:lsdException w:name="Table Classic 4" w:semiHidden="1" w:unhideWhenUsed="1"/>
+    <w:lsdException w:name="Table Colorful 1" w:semiHidden="1" w:unhideWhenUsed="1"/>
+    <w:lsdException w:name="Table Colorful 2" w:semiHidden="1" w:unhideWhenUsed="1"/>
+    <w:lsdException w:name="Table Colorful 3" w:semiHidden="1" w:unhideWhenUsed="1"/>
+    <w:lsdException w:name="Table Columns 1" w:semiHidden="1" w:unhideWhenUsed="1"/>
+    <w:lsdException w:name="Table Columns 2" w:semiHidden="1" w:unhideWhenUsed="1"/>
+    <w:lsdException w:name="Table Columns 3" w:semiHidden="1" w:unhideWhenUsed="1"/>
+    <w:lsdException w:name="Table Columns 4" w:semiHidden="1" w:unhideWhenUsed="1"/>
+    <w:lsdException w:name="Table Columns 5" w:semiHidden="1" w:unhideWhenUsed="1"/>
+    <w:lsdException w:name="Table Grid 1" w:semiHidden="1" w:unhideWhenUsed="1"/>
+    <w:lsdException w:name="Table Grid 2" w:semiHidden="1" w:unhideWhenUsed="1"/>
+    <w:lsdException w:name="Table Grid 3" w:semiHidden="1" w:unhideWhenUsed="1"/>
+    <w:lsdException w:name="Table Grid 4" w:semiHidden="1" w:unhideWhenUsed="1"/>
+    <w:lsdException w:name="Table Grid 5" w:semiHidden="1" w:unhideWhenUsed="1"/>
+    <w:lsdException w:name="Table Grid 6" w:semiHidden="1" w:unhideWhenUsed="1"/>
+    <w:lsdException w:name="Table Grid 7" w:semiHidden="1" w:unhideWhenUsed="1"/>
+    <w:lsdException w:name="Table Grid 8" w:semiHidden="1" w:unhideWhenUsed="1"/>
+    <w:lsdException w:name="Table List 1" w:semiHidden="1" w:unhideWhenUsed="1"/>
+    <w:lsdException w:name="Table List 2" w:semiHidden="1" w:unhideWhenUsed="1"/>
+    <w:lsdException w:name="Table List 3" w:semiHidden="1" w:unhideWhenUsed="1"/>
+    <w:lsdException w:name="Table List 4" w:semiHidden="1" w:unhideWhenUsed="1"/>
+    <w:lsdException w:name="Table List 5" w:semiHidden="1" w:unhideWhenUsed="1"/>
+    <w:lsdException w:name="Table List 6" w:semiHidden="1" w:unhideWhenUsed="1"/>
+    <w:lsdException w:name="Table List 7" w:semiHidden="1" w:unhideWhenUsed="1"/>
+    <w:lsdException w:name="Table List 8" w:semiHidden="1" w:unhideWhenUsed="1"/>
+    <w:lsdException w:name="Table 3D effects 1" w:semiHidden="1" w:unhideWhenUsed="1"/>
+    <w:lsdException w:name="Table 3D effects 2" w:semiHidden="1" w:unhideWhenUsed="1"/>
+    <w:lsdException w:name="Table 3D effects 3" w:semiHidden="1" w:unhideWhenUsed="1"/>
+    <w:lsdException w:name="Table Contemporary" w:semiHidden="1" w:unhideWhenUsed="1"/>
+    <w:lsdException w:name="Table Elegant" w:semiHidden="1" w:unhideWhenUsed="1"/>
+    <w:lsdException w:name="Table Professional" w:semiHidden="1" w:unhideWhenUsed="1"/>
+    <w:lsdException w:name="Table Subtle 1" w:semiHidden="1" w:unhideWhenUsed="1"/>
+    <w:lsdException w:name="Table Subtle 2" w:semiHidden="1" w:unhideWhenUsed="1"/>
+    <w:lsdException w:name="Table Web 1" w:semiHidden="1" w:unhideWhenUsed="1"/>
+    <w:lsdException w:name="Table Web 2" w:semiHidden="1" w:unhideWhenUsed="1"/>
+    <w:lsdException w:name="Table Web 3" w:semiHidden="1" w:unhideWhenUsed="1"/>
     <w:lsdException w:name="Table Grid" w:uiPriority="59"/>
+    <w:lsdException w:name="Table Theme" w:semiHidden="1" w:unhideWhenUsed="1"/>
     <w:lsdException w:name="Placeholder Text" w:semiHidden="1"/>
     <w:lsdException w:name="No Spacing" w:uiPriority="1" w:qFormat="1"/>
     <w:lsdException w:name="Light Shading" w:uiPriority="60"/>
@@ -7681,11 +9326,6 @@
     <w:lsdException w:name="List Table 5 Dark Accent 6" w:uiPriority="50"/>
     <w:lsdException w:name="List Table 6 Colorful Accent 6" w:uiPriority="51"/>
     <w:lsdException w:name="List Table 7 Colorful Accent 6" w:uiPriority="52"/>
-    <w:lsdException w:name="Mention" w:semiHidden="1" w:unhideWhenUsed="1"/>
-    <w:lsdException w:name="Smart Hyperlink" w:semiHidden="1" w:unhideWhenUsed="1"/>
-    <w:lsdException w:name="Hashtag" w:semiHidden="1" w:unhideWhenUsed="1"/>
-    <w:lsdException w:name="Unresolved Mention" w:semiHidden="1" w:unhideWhenUsed="1"/>
-    <w:lsdException w:name="Smart Link" w:semiHidden="1" w:unhideWhenUsed="1"/>
   </w:latentStyles>
   <w:style w:type="paragraph" w:default="1" w:styleId="Normal">
     <w:name w:val="Normal"/>
